--- a/기획문서/기획문서.docx
+++ b/기획문서/기획문서.docx
@@ -11,11 +11,6 @@
       </w:r>
     </w:p>
     <w:p>
-      <w:pPr>
-        <w:rPr>
-          <w:rFonts w:hint="eastAsia"/>
-        </w:rPr>
-      </w:pPr>
       <w:r>
         <w:rPr>
           <w:rFonts w:hint="eastAsia"/>
@@ -24,11 +19,6 @@
       </w:r>
     </w:p>
     <w:p>
-      <w:pPr>
-        <w:rPr>
-          <w:rFonts w:hint="eastAsia"/>
-        </w:rPr>
-      </w:pPr>
       <w:r>
         <w:rPr>
           <w:rFonts w:hint="eastAsia"/>
@@ -111,11 +101,6 @@
       </w:r>
     </w:p>
     <w:p>
-      <w:pPr>
-        <w:rPr>
-          <w:rFonts w:hint="eastAsia"/>
-        </w:rPr>
-      </w:pPr>
       <w:r>
         <w:rPr>
           <w:rFonts w:hint="eastAsia"/>
@@ -167,11 +152,6 @@
       </w:r>
     </w:p>
     <w:p>
-      <w:pPr>
-        <w:rPr>
-          <w:rFonts w:hint="eastAsia"/>
-        </w:rPr>
-      </w:pPr>
       <w:r>
         <w:rPr>
           <w:rFonts w:hint="eastAsia"/>
@@ -227,14 +207,12 @@
         </w:rPr>
         <w:t xml:space="preserve">유닛의 </w:t>
       </w:r>
-      <w:proofErr w:type="spellStart"/>
-      <w:r>
-        <w:rPr>
-          <w:rFonts w:hint="eastAsia"/>
-        </w:rPr>
-        <w:t>레벨업</w:t>
-      </w:r>
-      <w:proofErr w:type="spellEnd"/>
+      <w:r>
+        <w:rPr>
+          <w:rFonts w:hint="eastAsia"/>
+        </w:rPr>
+        <w:t>레벨 업</w:t>
+      </w:r>
       <w:r>
         <w:rPr>
           <w:rFonts w:hint="eastAsia"/>
@@ -250,14 +228,12 @@
         </w:rPr>
         <w:t xml:space="preserve">3라운드당 </w:t>
       </w:r>
-      <w:proofErr w:type="spellStart"/>
-      <w:r>
-        <w:rPr>
-          <w:rFonts w:hint="eastAsia"/>
-        </w:rPr>
-        <w:t>레벨업</w:t>
-      </w:r>
-      <w:proofErr w:type="spellEnd"/>
+      <w:r>
+        <w:rPr>
+          <w:rFonts w:hint="eastAsia"/>
+        </w:rPr>
+        <w:t>레벨 업</w:t>
+      </w:r>
     </w:p>
     <w:p>
       <w:r>
@@ -297,11 +273,6 @@
             <w:tcW w:w="2254" w:type="dxa"/>
           </w:tcPr>
           <w:p>
-            <w:pPr>
-              <w:rPr>
-                <w:rFonts w:hint="eastAsia"/>
-              </w:rPr>
-            </w:pPr>
             <w:r>
               <w:rPr>
                 <w:rFonts w:hint="eastAsia"/>
@@ -315,11 +286,6 @@
             <w:tcW w:w="2254" w:type="dxa"/>
           </w:tcPr>
           <w:p>
-            <w:pPr>
-              <w:rPr>
-                <w:rFonts w:hint="eastAsia"/>
-              </w:rPr>
-            </w:pPr>
             <w:r>
               <w:rPr>
                 <w:rFonts w:hint="eastAsia"/>
@@ -333,11 +299,6 @@
             <w:tcW w:w="2254" w:type="dxa"/>
           </w:tcPr>
           <w:p>
-            <w:pPr>
-              <w:rPr>
-                <w:rFonts w:hint="eastAsia"/>
-              </w:rPr>
-            </w:pPr>
             <w:r>
               <w:rPr>
                 <w:rFonts w:hint="eastAsia"/>
@@ -351,11 +312,6 @@
             <w:tcW w:w="2254" w:type="dxa"/>
           </w:tcPr>
           <w:p>
-            <w:pPr>
-              <w:rPr>
-                <w:rFonts w:hint="eastAsia"/>
-              </w:rPr>
-            </w:pPr>
             <w:r>
               <w:rPr>
                 <w:rFonts w:hint="eastAsia"/>
@@ -371,11 +327,6 @@
             <w:tcW w:w="2254" w:type="dxa"/>
           </w:tcPr>
           <w:p>
-            <w:pPr>
-              <w:rPr>
-                <w:rFonts w:hint="eastAsia"/>
-              </w:rPr>
-            </w:pPr>
             <w:r>
               <w:rPr>
                 <w:rFonts w:hint="eastAsia"/>
@@ -398,11 +349,6 @@
             <w:tcW w:w="2254" w:type="dxa"/>
           </w:tcPr>
           <w:p>
-            <w:pPr>
-              <w:rPr>
-                <w:rFonts w:hint="eastAsia"/>
-              </w:rPr>
-            </w:pPr>
             <w:r>
               <w:rPr>
                 <w:rFonts w:hint="eastAsia"/>
@@ -419,11 +365,6 @@
             <w:tcW w:w="2254" w:type="dxa"/>
           </w:tcPr>
           <w:p>
-            <w:pPr>
-              <w:rPr>
-                <w:rFonts w:hint="eastAsia"/>
-              </w:rPr>
-            </w:pPr>
             <w:r>
               <w:rPr>
                 <w:rFonts w:hint="eastAsia"/>
@@ -437,11 +378,6 @@
             <w:tcW w:w="2254" w:type="dxa"/>
           </w:tcPr>
           <w:p>
-            <w:pPr>
-              <w:rPr>
-                <w:rFonts w:hint="eastAsia"/>
-              </w:rPr>
-            </w:pPr>
             <w:r>
               <w:rPr>
                 <w:rFonts w:hint="eastAsia"/>
@@ -457,11 +393,6 @@
             <w:tcW w:w="2254" w:type="dxa"/>
           </w:tcPr>
           <w:p>
-            <w:pPr>
-              <w:rPr>
-                <w:rFonts w:hint="eastAsia"/>
-              </w:rPr>
-            </w:pPr>
             <w:r>
               <w:rPr>
                 <w:rFonts w:hint="eastAsia"/>
@@ -484,11 +415,6 @@
             <w:tcW w:w="2254" w:type="dxa"/>
           </w:tcPr>
           <w:p>
-            <w:pPr>
-              <w:rPr>
-                <w:rFonts w:hint="eastAsia"/>
-              </w:rPr>
-            </w:pPr>
             <w:r>
               <w:rPr>
                 <w:rFonts w:hint="eastAsia"/>
@@ -505,11 +431,6 @@
             <w:tcW w:w="2254" w:type="dxa"/>
           </w:tcPr>
           <w:p>
-            <w:pPr>
-              <w:rPr>
-                <w:rFonts w:hint="eastAsia"/>
-              </w:rPr>
-            </w:pPr>
             <w:r>
               <w:rPr>
                 <w:rFonts w:hint="eastAsia"/>
@@ -526,11 +447,6 @@
             <w:tcW w:w="2254" w:type="dxa"/>
           </w:tcPr>
           <w:p>
-            <w:pPr>
-              <w:rPr>
-                <w:rFonts w:hint="eastAsia"/>
-              </w:rPr>
-            </w:pPr>
             <w:r>
               <w:rPr>
                 <w:rFonts w:hint="eastAsia"/>
@@ -546,11 +462,6 @@
             <w:tcW w:w="2254" w:type="dxa"/>
           </w:tcPr>
           <w:p>
-            <w:pPr>
-              <w:rPr>
-                <w:rFonts w:hint="eastAsia"/>
-              </w:rPr>
-            </w:pPr>
             <w:r>
               <w:rPr>
                 <w:rFonts w:hint="eastAsia"/>
@@ -573,11 +484,6 @@
             <w:tcW w:w="2254" w:type="dxa"/>
           </w:tcPr>
           <w:p>
-            <w:pPr>
-              <w:rPr>
-                <w:rFonts w:hint="eastAsia"/>
-              </w:rPr>
-            </w:pPr>
             <w:r>
               <w:rPr>
                 <w:rFonts w:hint="eastAsia"/>
@@ -594,11 +500,6 @@
             <w:tcW w:w="2254" w:type="dxa"/>
           </w:tcPr>
           <w:p>
-            <w:pPr>
-              <w:rPr>
-                <w:rFonts w:hint="eastAsia"/>
-              </w:rPr>
-            </w:pPr>
             <w:r>
               <w:rPr>
                 <w:rFonts w:hint="eastAsia"/>
@@ -615,11 +516,6 @@
             <w:tcW w:w="2254" w:type="dxa"/>
           </w:tcPr>
           <w:p>
-            <w:pPr>
-              <w:rPr>
-                <w:rFonts w:hint="eastAsia"/>
-              </w:rPr>
-            </w:pPr>
             <w:r>
               <w:rPr>
                 <w:rFonts w:hint="eastAsia"/>
@@ -635,11 +531,6 @@
             <w:tcW w:w="2254" w:type="dxa"/>
           </w:tcPr>
           <w:p>
-            <w:pPr>
-              <w:rPr>
-                <w:rFonts w:hint="eastAsia"/>
-              </w:rPr>
-            </w:pPr>
             <w:r>
               <w:rPr>
                 <w:rFonts w:hint="eastAsia"/>
@@ -662,11 +553,6 @@
             <w:tcW w:w="2254" w:type="dxa"/>
           </w:tcPr>
           <w:p>
-            <w:pPr>
-              <w:rPr>
-                <w:rFonts w:hint="eastAsia"/>
-              </w:rPr>
-            </w:pPr>
             <w:r>
               <w:rPr>
                 <w:rFonts w:hint="eastAsia"/>
@@ -683,11 +569,6 @@
             <w:tcW w:w="2254" w:type="dxa"/>
           </w:tcPr>
           <w:p>
-            <w:pPr>
-              <w:rPr>
-                <w:rFonts w:hint="eastAsia"/>
-              </w:rPr>
-            </w:pPr>
             <w:r>
               <w:rPr>
                 <w:rFonts w:hint="eastAsia"/>
@@ -704,11 +585,6 @@
             <w:tcW w:w="2254" w:type="dxa"/>
           </w:tcPr>
           <w:p>
-            <w:pPr>
-              <w:rPr>
-                <w:rFonts w:hint="eastAsia"/>
-              </w:rPr>
-            </w:pPr>
             <w:r>
               <w:rPr>
                 <w:rFonts w:hint="eastAsia"/>
@@ -724,11 +600,6 @@
             <w:tcW w:w="2254" w:type="dxa"/>
           </w:tcPr>
           <w:p>
-            <w:pPr>
-              <w:rPr>
-                <w:rFonts w:hint="eastAsia"/>
-              </w:rPr>
-            </w:pPr>
             <w:r>
               <w:rPr>
                 <w:rFonts w:hint="eastAsia"/>
@@ -751,11 +622,6 @@
             <w:tcW w:w="2254" w:type="dxa"/>
           </w:tcPr>
           <w:p>
-            <w:pPr>
-              <w:rPr>
-                <w:rFonts w:hint="eastAsia"/>
-              </w:rPr>
-            </w:pPr>
             <w:r>
               <w:rPr>
                 <w:rFonts w:hint="eastAsia"/>
@@ -772,11 +638,6 @@
             <w:tcW w:w="2254" w:type="dxa"/>
           </w:tcPr>
           <w:p>
-            <w:pPr>
-              <w:rPr>
-                <w:rFonts w:hint="eastAsia"/>
-              </w:rPr>
-            </w:pPr>
             <w:r>
               <w:rPr>
                 <w:rFonts w:hint="eastAsia"/>
@@ -793,11 +654,6 @@
             <w:tcW w:w="2254" w:type="dxa"/>
           </w:tcPr>
           <w:p>
-            <w:pPr>
-              <w:rPr>
-                <w:rFonts w:hint="eastAsia"/>
-              </w:rPr>
-            </w:pPr>
             <w:r>
               <w:rPr>
                 <w:rFonts w:hint="eastAsia"/>
@@ -816,11 +672,6 @@
             <w:tcW w:w="2254" w:type="dxa"/>
           </w:tcPr>
           <w:p>
-            <w:pPr>
-              <w:rPr>
-                <w:rFonts w:hint="eastAsia"/>
-              </w:rPr>
-            </w:pPr>
             <w:r>
               <w:rPr>
                 <w:rFonts w:hint="eastAsia"/>
@@ -843,11 +694,6 @@
             <w:tcW w:w="2254" w:type="dxa"/>
           </w:tcPr>
           <w:p>
-            <w:pPr>
-              <w:rPr>
-                <w:rFonts w:hint="eastAsia"/>
-              </w:rPr>
-            </w:pPr>
             <w:r>
               <w:rPr>
                 <w:rFonts w:hint="eastAsia"/>
@@ -864,11 +710,6 @@
             <w:tcW w:w="2254" w:type="dxa"/>
           </w:tcPr>
           <w:p>
-            <w:pPr>
-              <w:rPr>
-                <w:rFonts w:hint="eastAsia"/>
-              </w:rPr>
-            </w:pPr>
             <w:r>
               <w:rPr>
                 <w:rFonts w:hint="eastAsia"/>
@@ -885,11 +726,6 @@
             <w:tcW w:w="2254" w:type="dxa"/>
           </w:tcPr>
           <w:p>
-            <w:pPr>
-              <w:rPr>
-                <w:rFonts w:hint="eastAsia"/>
-              </w:rPr>
-            </w:pPr>
             <w:r>
               <w:rPr>
                 <w:rFonts w:hint="eastAsia"/>
@@ -904,11 +740,6 @@
       </w:tr>
     </w:tbl>
     <w:p>
-      <w:pPr>
-        <w:rPr>
-          <w:rFonts w:hint="eastAsia"/>
-        </w:rPr>
-      </w:pPr>
       <w:r>
         <w:rPr>
           <w:rFonts w:hint="eastAsia"/>
@@ -935,22 +766,11 @@
             <w:tcW w:w="2254" w:type="dxa"/>
           </w:tcPr>
           <w:p>
-            <w:pPr>
-              <w:rPr>
-                <w:rFonts w:hint="eastAsia"/>
-              </w:rPr>
-            </w:pPr>
-            <w:r>
-              <w:rPr>
-                <w:rFonts w:hint="eastAsia"/>
-              </w:rPr>
-              <w:t>레벨/</w:t>
-            </w:r>
-            <w:r>
-              <w:rPr>
-                <w:rFonts w:hint="eastAsia"/>
-              </w:rPr>
-              <w:t>경험치</w:t>
+            <w:r>
+              <w:rPr>
+                <w:rFonts w:hint="eastAsia"/>
+              </w:rPr>
+              <w:t>레벨/경험치</w:t>
             </w:r>
           </w:p>
         </w:tc>
@@ -959,11 +779,6 @@
             <w:tcW w:w="2254" w:type="dxa"/>
           </w:tcPr>
           <w:p>
-            <w:pPr>
-              <w:rPr>
-                <w:rFonts w:hint="eastAsia"/>
-              </w:rPr>
-            </w:pPr>
             <w:r>
               <w:rPr>
                 <w:rFonts w:hint="eastAsia"/>
@@ -979,11 +794,6 @@
             <w:tcW w:w="2254" w:type="dxa"/>
           </w:tcPr>
           <w:p>
-            <w:pPr>
-              <w:rPr>
-                <w:rFonts w:hint="eastAsia"/>
-              </w:rPr>
-            </w:pPr>
             <w:r>
               <w:rPr>
                 <w:rFonts w:hint="eastAsia"/>
@@ -1006,11 +816,6 @@
             <w:tcW w:w="2254" w:type="dxa"/>
           </w:tcPr>
           <w:p>
-            <w:pPr>
-              <w:rPr>
-                <w:rFonts w:hint="eastAsia"/>
-              </w:rPr>
-            </w:pPr>
             <w:r>
               <w:rPr>
                 <w:rFonts w:hint="eastAsia"/>
@@ -1026,11 +831,6 @@
             <w:tcW w:w="2254" w:type="dxa"/>
           </w:tcPr>
           <w:p>
-            <w:pPr>
-              <w:rPr>
-                <w:rFonts w:hint="eastAsia"/>
-              </w:rPr>
-            </w:pPr>
             <w:r>
               <w:rPr>
                 <w:rFonts w:hint="eastAsia"/>
@@ -1053,11 +853,6 @@
             <w:tcW w:w="2254" w:type="dxa"/>
           </w:tcPr>
           <w:p>
-            <w:pPr>
-              <w:rPr>
-                <w:rFonts w:hint="eastAsia"/>
-              </w:rPr>
-            </w:pPr>
             <w:r>
               <w:rPr>
                 <w:rFonts w:hint="eastAsia"/>
@@ -1073,11 +868,6 @@
             <w:tcW w:w="2254" w:type="dxa"/>
           </w:tcPr>
           <w:p>
-            <w:pPr>
-              <w:rPr>
-                <w:rFonts w:hint="eastAsia"/>
-              </w:rPr>
-            </w:pPr>
             <w:r>
               <w:rPr>
                 <w:rFonts w:hint="eastAsia"/>
@@ -1100,11 +890,6 @@
             <w:tcW w:w="2254" w:type="dxa"/>
           </w:tcPr>
           <w:p>
-            <w:pPr>
-              <w:rPr>
-                <w:rFonts w:hint="eastAsia"/>
-              </w:rPr>
-            </w:pPr>
             <w:r>
               <w:rPr>
                 <w:rFonts w:hint="eastAsia"/>
@@ -1123,11 +908,6 @@
             <w:tcW w:w="2254" w:type="dxa"/>
           </w:tcPr>
           <w:p>
-            <w:pPr>
-              <w:rPr>
-                <w:rFonts w:hint="eastAsia"/>
-              </w:rPr>
-            </w:pPr>
             <w:r>
               <w:rPr>
                 <w:rFonts w:hint="eastAsia"/>
@@ -1150,11 +930,6 @@
             <w:tcW w:w="2254" w:type="dxa"/>
           </w:tcPr>
           <w:p>
-            <w:pPr>
-              <w:rPr>
-                <w:rFonts w:hint="eastAsia"/>
-              </w:rPr>
-            </w:pPr>
             <w:r>
               <w:rPr>
                 <w:rFonts w:hint="eastAsia"/>
@@ -1173,11 +948,6 @@
             <w:tcW w:w="2254" w:type="dxa"/>
           </w:tcPr>
           <w:p>
-            <w:pPr>
-              <w:rPr>
-                <w:rFonts w:hint="eastAsia"/>
-              </w:rPr>
-            </w:pPr>
             <w:r>
               <w:rPr>
                 <w:rFonts w:hint="eastAsia"/>
@@ -1200,11 +970,6 @@
             <w:tcW w:w="2254" w:type="dxa"/>
           </w:tcPr>
           <w:p>
-            <w:pPr>
-              <w:rPr>
-                <w:rFonts w:hint="eastAsia"/>
-              </w:rPr>
-            </w:pPr>
             <w:r>
               <w:rPr>
                 <w:rFonts w:hint="eastAsia"/>
@@ -1223,11 +988,6 @@
             <w:tcW w:w="2254" w:type="dxa"/>
           </w:tcPr>
           <w:p>
-            <w:pPr>
-              <w:rPr>
-                <w:rFonts w:hint="eastAsia"/>
-              </w:rPr>
-            </w:pPr>
             <w:r>
               <w:rPr>
                 <w:rFonts w:hint="eastAsia"/>
@@ -1250,11 +1010,6 @@
             <w:tcW w:w="2254" w:type="dxa"/>
           </w:tcPr>
           <w:p>
-            <w:pPr>
-              <w:rPr>
-                <w:rFonts w:hint="eastAsia"/>
-              </w:rPr>
-            </w:pPr>
             <w:r>
               <w:t>X</w:t>
             </w:r>
@@ -1263,11 +1018,6 @@
       </w:tr>
     </w:tbl>
     <w:p>
-      <w:pPr>
-        <w:rPr>
-          <w:rFonts w:hint="eastAsia"/>
-        </w:rPr>
-      </w:pPr>
       <w:r>
         <w:rPr>
           <w:rFonts w:hint="eastAsia"/>
@@ -1276,11 +1026,6 @@
       </w:r>
     </w:p>
     <w:p>
-      <w:pPr>
-        <w:rPr>
-          <w:rFonts w:hint="eastAsia"/>
-        </w:rPr>
-      </w:pPr>
       <w:r>
         <w:rPr>
           <w:rFonts w:hint="eastAsia"/>
@@ -1358,25 +1103,18 @@
       </w:r>
     </w:p>
     <w:p>
-      <w:pPr>
-        <w:rPr>
-          <w:rFonts w:hint="eastAsia"/>
-        </w:rPr>
-      </w:pPr>
       <w:r>
         <w:rPr>
           <w:rFonts w:hint="eastAsia"/>
         </w:rPr>
         <w:t xml:space="preserve">각 유닛의 </w:t>
       </w:r>
-      <w:proofErr w:type="spellStart"/>
-      <w:r>
-        <w:rPr>
-          <w:rFonts w:hint="eastAsia"/>
-        </w:rPr>
-        <w:t>등급표</w:t>
-      </w:r>
-      <w:proofErr w:type="spellEnd"/>
+      <w:r>
+        <w:rPr>
+          <w:rFonts w:hint="eastAsia"/>
+        </w:rPr>
+        <w:t>등급 표</w:t>
+      </w:r>
     </w:p>
     <w:tbl>
       <w:tblPr>
@@ -1397,11 +1135,6 @@
             <w:tcW w:w="1803" w:type="dxa"/>
           </w:tcPr>
           <w:p>
-            <w:pPr>
-              <w:rPr>
-                <w:rFonts w:hint="eastAsia"/>
-              </w:rPr>
-            </w:pPr>
             <w:r>
               <w:rPr>
                 <w:rFonts w:hint="eastAsia"/>
@@ -1415,11 +1148,6 @@
             <w:tcW w:w="1803" w:type="dxa"/>
           </w:tcPr>
           <w:p>
-            <w:pPr>
-              <w:rPr>
-                <w:rFonts w:hint="eastAsia"/>
-              </w:rPr>
-            </w:pPr>
             <w:r>
               <w:rPr>
                 <w:rFonts w:hint="eastAsia"/>
@@ -1433,11 +1161,6 @@
             <w:tcW w:w="1803" w:type="dxa"/>
           </w:tcPr>
           <w:p>
-            <w:pPr>
-              <w:rPr>
-                <w:rFonts w:hint="eastAsia"/>
-              </w:rPr>
-            </w:pPr>
             <w:r>
               <w:rPr>
                 <w:rFonts w:hint="eastAsia"/>
@@ -1451,11 +1174,6 @@
             <w:tcW w:w="1803" w:type="dxa"/>
           </w:tcPr>
           <w:p>
-            <w:pPr>
-              <w:rPr>
-                <w:rFonts w:hint="eastAsia"/>
-              </w:rPr>
-            </w:pPr>
             <w:r>
               <w:rPr>
                 <w:rFonts w:hint="eastAsia"/>
@@ -1469,11 +1187,6 @@
             <w:tcW w:w="1804" w:type="dxa"/>
           </w:tcPr>
           <w:p>
-            <w:pPr>
-              <w:rPr>
-                <w:rFonts w:hint="eastAsia"/>
-              </w:rPr>
-            </w:pPr>
             <w:r>
               <w:rPr>
                 <w:rFonts w:hint="eastAsia"/>
@@ -1489,11 +1202,6 @@
             <w:tcW w:w="1803" w:type="dxa"/>
           </w:tcPr>
           <w:p>
-            <w:pPr>
-              <w:rPr>
-                <w:rFonts w:hint="eastAsia"/>
-              </w:rPr>
-            </w:pPr>
             <w:r>
               <w:rPr>
                 <w:rFonts w:hint="eastAsia"/>
@@ -1507,11 +1215,6 @@
             <w:tcW w:w="1803" w:type="dxa"/>
           </w:tcPr>
           <w:p>
-            <w:pPr>
-              <w:rPr>
-                <w:rFonts w:hint="eastAsia"/>
-              </w:rPr>
-            </w:pPr>
             <w:r>
               <w:rPr>
                 <w:rFonts w:hint="eastAsia"/>
@@ -1525,11 +1228,6 @@
             <w:tcW w:w="1803" w:type="dxa"/>
           </w:tcPr>
           <w:p>
-            <w:pPr>
-              <w:rPr>
-                <w:rFonts w:hint="eastAsia"/>
-              </w:rPr>
-            </w:pPr>
             <w:r>
               <w:rPr>
                 <w:rFonts w:hint="eastAsia"/>
@@ -1543,11 +1241,6 @@
             <w:tcW w:w="1803" w:type="dxa"/>
           </w:tcPr>
           <w:p>
-            <w:pPr>
-              <w:rPr>
-                <w:rFonts w:hint="eastAsia"/>
-              </w:rPr>
-            </w:pPr>
             <w:r>
               <w:rPr>
                 <w:rFonts w:hint="eastAsia"/>
@@ -1561,11 +1254,6 @@
             <w:tcW w:w="1804" w:type="dxa"/>
           </w:tcPr>
           <w:p>
-            <w:pPr>
-              <w:rPr>
-                <w:rFonts w:hint="eastAsia"/>
-              </w:rPr>
-            </w:pPr>
             <w:r>
               <w:rPr>
                 <w:rFonts w:hint="eastAsia"/>
@@ -1581,11 +1269,6 @@
             <w:tcW w:w="1803" w:type="dxa"/>
           </w:tcPr>
           <w:p>
-            <w:pPr>
-              <w:rPr>
-                <w:rFonts w:hint="eastAsia"/>
-              </w:rPr>
-            </w:pPr>
             <w:r>
               <w:rPr>
                 <w:rFonts w:hint="eastAsia"/>
@@ -1599,11 +1282,6 @@
             <w:tcW w:w="1803" w:type="dxa"/>
           </w:tcPr>
           <w:p>
-            <w:pPr>
-              <w:rPr>
-                <w:rFonts w:hint="eastAsia"/>
-              </w:rPr>
-            </w:pPr>
             <w:r>
               <w:rPr>
                 <w:rFonts w:hint="eastAsia"/>
@@ -1617,11 +1295,6 @@
             <w:tcW w:w="1803" w:type="dxa"/>
           </w:tcPr>
           <w:p>
-            <w:pPr>
-              <w:rPr>
-                <w:rFonts w:hint="eastAsia"/>
-              </w:rPr>
-            </w:pPr>
             <w:r>
               <w:rPr>
                 <w:rFonts w:hint="eastAsia"/>
@@ -1635,11 +1308,6 @@
             <w:tcW w:w="1803" w:type="dxa"/>
           </w:tcPr>
           <w:p>
-            <w:pPr>
-              <w:rPr>
-                <w:rFonts w:hint="eastAsia"/>
-              </w:rPr>
-            </w:pPr>
             <w:r>
               <w:rPr>
                 <w:rFonts w:hint="eastAsia"/>
@@ -1653,11 +1321,6 @@
             <w:tcW w:w="1804" w:type="dxa"/>
           </w:tcPr>
           <w:p>
-            <w:pPr>
-              <w:rPr>
-                <w:rFonts w:hint="eastAsia"/>
-              </w:rPr>
-            </w:pPr>
             <w:r>
               <w:rPr>
                 <w:rFonts w:hint="eastAsia"/>
@@ -1673,11 +1336,6 @@
             <w:tcW w:w="1803" w:type="dxa"/>
           </w:tcPr>
           <w:p>
-            <w:pPr>
-              <w:rPr>
-                <w:rFonts w:hint="eastAsia"/>
-              </w:rPr>
-            </w:pPr>
             <w:r>
               <w:rPr>
                 <w:rFonts w:hint="eastAsia"/>
@@ -1691,11 +1349,6 @@
             <w:tcW w:w="1803" w:type="dxa"/>
           </w:tcPr>
           <w:p>
-            <w:pPr>
-              <w:rPr>
-                <w:rFonts w:hint="eastAsia"/>
-              </w:rPr>
-            </w:pPr>
             <w:r>
               <w:rPr>
                 <w:rFonts w:hint="eastAsia"/>
@@ -1709,11 +1362,6 @@
             <w:tcW w:w="1803" w:type="dxa"/>
           </w:tcPr>
           <w:p>
-            <w:pPr>
-              <w:rPr>
-                <w:rFonts w:hint="eastAsia"/>
-              </w:rPr>
-            </w:pPr>
             <w:r>
               <w:rPr>
                 <w:rFonts w:hint="eastAsia"/>
@@ -1727,11 +1375,6 @@
             <w:tcW w:w="1803" w:type="dxa"/>
           </w:tcPr>
           <w:p>
-            <w:pPr>
-              <w:rPr>
-                <w:rFonts w:hint="eastAsia"/>
-              </w:rPr>
-            </w:pPr>
             <w:r>
               <w:rPr>
                 <w:rFonts w:hint="eastAsia"/>
@@ -1745,11 +1388,6 @@
             <w:tcW w:w="1804" w:type="dxa"/>
           </w:tcPr>
           <w:p>
-            <w:pPr>
-              <w:rPr>
-                <w:rFonts w:hint="eastAsia"/>
-              </w:rPr>
-            </w:pPr>
             <w:r>
               <w:rPr>
                 <w:rFonts w:hint="eastAsia"/>
@@ -1762,11 +1400,6 @@
     </w:tbl>
     <w:p/>
     <w:p>
-      <w:pPr>
-        <w:rPr>
-          <w:rFonts w:hint="eastAsia"/>
-        </w:rPr>
-      </w:pPr>
       <w:r>
         <w:rPr>
           <w:rFonts w:hint="eastAsia"/>
@@ -1793,11 +1426,6 @@
             <w:tcW w:w="1803" w:type="dxa"/>
           </w:tcPr>
           <w:p>
-            <w:pPr>
-              <w:rPr>
-                <w:rFonts w:hint="eastAsia"/>
-              </w:rPr>
-            </w:pPr>
             <w:r>
               <w:rPr>
                 <w:rFonts w:hint="eastAsia"/>
@@ -1811,11 +1439,6 @@
             <w:tcW w:w="1803" w:type="dxa"/>
           </w:tcPr>
           <w:p>
-            <w:pPr>
-              <w:rPr>
-                <w:rFonts w:hint="eastAsia"/>
-              </w:rPr>
-            </w:pPr>
             <w:r>
               <w:rPr>
                 <w:rFonts w:hint="eastAsia"/>
@@ -1829,11 +1452,6 @@
             <w:tcW w:w="1803" w:type="dxa"/>
           </w:tcPr>
           <w:p>
-            <w:pPr>
-              <w:rPr>
-                <w:rFonts w:hint="eastAsia"/>
-              </w:rPr>
-            </w:pPr>
             <w:r>
               <w:rPr>
                 <w:rFonts w:hint="eastAsia"/>
@@ -1847,11 +1465,6 @@
             <w:tcW w:w="1803" w:type="dxa"/>
           </w:tcPr>
           <w:p>
-            <w:pPr>
-              <w:rPr>
-                <w:rFonts w:hint="eastAsia"/>
-              </w:rPr>
-            </w:pPr>
             <w:r>
               <w:rPr>
                 <w:rFonts w:hint="eastAsia"/>
@@ -1865,11 +1478,6 @@
             <w:tcW w:w="1804" w:type="dxa"/>
           </w:tcPr>
           <w:p>
-            <w:pPr>
-              <w:rPr>
-                <w:rFonts w:hint="eastAsia"/>
-              </w:rPr>
-            </w:pPr>
             <w:r>
               <w:rPr>
                 <w:rFonts w:hint="eastAsia"/>
@@ -1885,11 +1493,6 @@
             <w:tcW w:w="1803" w:type="dxa"/>
           </w:tcPr>
           <w:p>
-            <w:pPr>
-              <w:rPr>
-                <w:rFonts w:hint="eastAsia"/>
-              </w:rPr>
-            </w:pPr>
             <w:r>
               <w:rPr>
                 <w:rFonts w:hint="eastAsia"/>
@@ -1903,11 +1506,6 @@
             <w:tcW w:w="1803" w:type="dxa"/>
           </w:tcPr>
           <w:p>
-            <w:pPr>
-              <w:rPr>
-                <w:rFonts w:hint="eastAsia"/>
-              </w:rPr>
-            </w:pPr>
             <w:r>
               <w:t>X</w:t>
             </w:r>
@@ -1918,11 +1516,6 @@
             <w:tcW w:w="1803" w:type="dxa"/>
           </w:tcPr>
           <w:p>
-            <w:pPr>
-              <w:rPr>
-                <w:rFonts w:hint="eastAsia"/>
-              </w:rPr>
-            </w:pPr>
             <w:r>
               <w:rPr>
                 <w:rFonts w:hint="eastAsia"/>
@@ -1936,11 +1529,6 @@
             <w:tcW w:w="1803" w:type="dxa"/>
           </w:tcPr>
           <w:p>
-            <w:pPr>
-              <w:rPr>
-                <w:rFonts w:hint="eastAsia"/>
-              </w:rPr>
-            </w:pPr>
             <w:r>
               <w:rPr>
                 <w:rFonts w:hint="eastAsia"/>
@@ -1954,11 +1542,6 @@
             <w:tcW w:w="1804" w:type="dxa"/>
           </w:tcPr>
           <w:p>
-            <w:pPr>
-              <w:rPr>
-                <w:rFonts w:hint="eastAsia"/>
-              </w:rPr>
-            </w:pPr>
             <w:r>
               <w:rPr>
                 <w:rFonts w:hint="eastAsia"/>
@@ -1974,11 +1557,6 @@
             <w:tcW w:w="1803" w:type="dxa"/>
           </w:tcPr>
           <w:p>
-            <w:pPr>
-              <w:rPr>
-                <w:rFonts w:hint="eastAsia"/>
-              </w:rPr>
-            </w:pPr>
             <w:r>
               <w:rPr>
                 <w:rFonts w:hint="eastAsia"/>
@@ -1992,11 +1570,6 @@
             <w:tcW w:w="1803" w:type="dxa"/>
           </w:tcPr>
           <w:p>
-            <w:pPr>
-              <w:rPr>
-                <w:rFonts w:hint="eastAsia"/>
-              </w:rPr>
-            </w:pPr>
             <w:r>
               <w:t>X</w:t>
             </w:r>
@@ -2007,11 +1580,6 @@
             <w:tcW w:w="1803" w:type="dxa"/>
           </w:tcPr>
           <w:p>
-            <w:pPr>
-              <w:rPr>
-                <w:rFonts w:hint="eastAsia"/>
-              </w:rPr>
-            </w:pPr>
             <w:r>
               <w:t>X</w:t>
             </w:r>
@@ -2022,11 +1590,6 @@
             <w:tcW w:w="1803" w:type="dxa"/>
           </w:tcPr>
           <w:p>
-            <w:pPr>
-              <w:rPr>
-                <w:rFonts w:hint="eastAsia"/>
-              </w:rPr>
-            </w:pPr>
             <w:r>
               <w:rPr>
                 <w:rFonts w:hint="eastAsia"/>
@@ -2040,11 +1603,6 @@
             <w:tcW w:w="1804" w:type="dxa"/>
           </w:tcPr>
           <w:p>
-            <w:pPr>
-              <w:rPr>
-                <w:rFonts w:hint="eastAsia"/>
-              </w:rPr>
-            </w:pPr>
             <w:r>
               <w:rPr>
                 <w:rFonts w:hint="eastAsia"/>
@@ -2060,11 +1618,6 @@
             <w:tcW w:w="1803" w:type="dxa"/>
           </w:tcPr>
           <w:p>
-            <w:pPr>
-              <w:rPr>
-                <w:rFonts w:hint="eastAsia"/>
-              </w:rPr>
-            </w:pPr>
             <w:r>
               <w:rPr>
                 <w:rFonts w:hint="eastAsia"/>
@@ -2078,11 +1631,6 @@
             <w:tcW w:w="1803" w:type="dxa"/>
           </w:tcPr>
           <w:p>
-            <w:pPr>
-              <w:rPr>
-                <w:rFonts w:hint="eastAsia"/>
-              </w:rPr>
-            </w:pPr>
             <w:r>
               <w:t>X</w:t>
             </w:r>
@@ -2093,11 +1641,6 @@
             <w:tcW w:w="1803" w:type="dxa"/>
           </w:tcPr>
           <w:p>
-            <w:pPr>
-              <w:rPr>
-                <w:rFonts w:hint="eastAsia"/>
-              </w:rPr>
-            </w:pPr>
             <w:r>
               <w:rPr>
                 <w:rFonts w:hint="eastAsia"/>
@@ -2111,11 +1654,6 @@
             <w:tcW w:w="1803" w:type="dxa"/>
           </w:tcPr>
           <w:p>
-            <w:pPr>
-              <w:rPr>
-                <w:rFonts w:hint="eastAsia"/>
-              </w:rPr>
-            </w:pPr>
             <w:r>
               <w:rPr>
                 <w:rFonts w:hint="eastAsia"/>
@@ -2129,11 +1667,6 @@
             <w:tcW w:w="1804" w:type="dxa"/>
           </w:tcPr>
           <w:p>
-            <w:pPr>
-              <w:rPr>
-                <w:rFonts w:hint="eastAsia"/>
-              </w:rPr>
-            </w:pPr>
             <w:r>
               <w:rPr>
                 <w:rFonts w:hint="eastAsia"/>
@@ -2144,13 +1677,7 @@
         </w:tc>
       </w:tr>
     </w:tbl>
-    <w:p>
-      <w:pPr>
-        <w:rPr>
-          <w:rFonts w:hint="eastAsia"/>
-        </w:rPr>
-      </w:pPr>
-    </w:p>
+    <w:p/>
     <w:tbl>
       <w:tblPr>
         <w:tblStyle w:val="a4"/>
@@ -2315,11 +1842,6 @@
             <w:tcW w:w="2254" w:type="dxa"/>
           </w:tcPr>
           <w:p>
-            <w:pPr>
-              <w:rPr>
-                <w:rFonts w:hint="eastAsia"/>
-              </w:rPr>
-            </w:pPr>
             <w:r>
               <w:rPr>
                 <w:rFonts w:hint="eastAsia"/>
@@ -2389,11 +1911,6 @@
             <w:tcW w:w="2254" w:type="dxa"/>
           </w:tcPr>
           <w:p>
-            <w:pPr>
-              <w:rPr>
-                <w:rFonts w:hint="eastAsia"/>
-              </w:rPr>
-            </w:pPr>
             <w:r>
               <w:rPr>
                 <w:rFonts w:hint="eastAsia"/>
@@ -2484,7 +2001,6 @@
         </w:rPr>
         <w:t>성달성</w:t>
       </w:r>
-      <w:proofErr w:type="gramStart"/>
       <w:r>
         <w:t>):</w:t>
       </w:r>
@@ -2492,9 +2008,8 @@
         <w:rPr>
           <w:rFonts w:hint="eastAsia"/>
         </w:rPr>
-        <w:t>자신의</w:t>
-      </w:r>
-      <w:proofErr w:type="gramEnd"/>
+        <w:t xml:space="preserve"> 자신의</w:t>
+      </w:r>
       <w:r>
         <w:rPr>
           <w:rFonts w:hint="eastAsia"/>
@@ -2512,11 +2027,6 @@
       </w:r>
     </w:p>
     <w:p>
-      <w:pPr>
-        <w:rPr>
-          <w:rFonts w:hint="eastAsia"/>
-        </w:rPr>
-      </w:pPr>
       <w:r>
         <w:rPr>
           <w:rFonts w:hint="eastAsia"/>
@@ -2557,11 +2067,6 @@
             <w:shd w:val="clear" w:color="auto" w:fill="F7CAAC" w:themeFill="accent2" w:themeFillTint="66"/>
           </w:tcPr>
           <w:p>
-            <w:pPr>
-              <w:rPr>
-                <w:rFonts w:hint="eastAsia"/>
-              </w:rPr>
-            </w:pPr>
             <w:r>
               <w:rPr>
                 <w:rFonts w:hint="eastAsia"/>
@@ -2576,11 +2081,6 @@
             <w:shd w:val="clear" w:color="auto" w:fill="F7CAAC" w:themeFill="accent2" w:themeFillTint="66"/>
           </w:tcPr>
           <w:p>
-            <w:pPr>
-              <w:rPr>
-                <w:rFonts w:hint="eastAsia"/>
-              </w:rPr>
-            </w:pPr>
             <w:r>
               <w:rPr>
                 <w:rFonts w:hint="eastAsia"/>
@@ -2600,21 +2100,12 @@
               <w:wordWrap/>
               <w:autoSpaceDE/>
               <w:autoSpaceDN/>
-              <w:rPr>
-                <w:rFonts w:hint="eastAsia"/>
-              </w:rPr>
-            </w:pPr>
-            <w:r>
-              <w:rPr>
-                <w:rFonts w:hint="eastAsia"/>
-              </w:rPr>
-              <w:t>오크/</w:t>
-            </w:r>
-            <w:r>
-              <w:rPr>
-                <w:rFonts w:hint="eastAsia"/>
-              </w:rPr>
-              <w:t>마법사</w:t>
+            </w:pPr>
+            <w:r>
+              <w:rPr>
+                <w:rFonts w:hint="eastAsia"/>
+              </w:rPr>
+              <w:t>오크/마법사</w:t>
             </w:r>
           </w:p>
         </w:tc>
@@ -2629,9 +2120,6 @@
               <w:wordWrap/>
               <w:autoSpaceDE/>
               <w:autoSpaceDN/>
-              <w:rPr>
-                <w:rFonts w:hint="eastAsia"/>
-              </w:rPr>
             </w:pPr>
             <w:r>
               <w:rPr>
@@ -2652,21 +2140,12 @@
               <w:wordWrap/>
               <w:autoSpaceDE/>
               <w:autoSpaceDN/>
-              <w:rPr>
-                <w:rFonts w:hint="eastAsia"/>
-              </w:rPr>
-            </w:pPr>
-            <w:r>
-              <w:rPr>
-                <w:rFonts w:hint="eastAsia"/>
-              </w:rPr>
-              <w:t>오크/</w:t>
-            </w:r>
-            <w:r>
-              <w:rPr>
-                <w:rFonts w:hint="eastAsia"/>
-              </w:rPr>
-              <w:t>궁수</w:t>
+            </w:pPr>
+            <w:r>
+              <w:rPr>
+                <w:rFonts w:hint="eastAsia"/>
+              </w:rPr>
+              <w:t>오크/궁수</w:t>
             </w:r>
           </w:p>
         </w:tc>
@@ -2681,9 +2160,6 @@
               <w:wordWrap/>
               <w:autoSpaceDE/>
               <w:autoSpaceDN/>
-              <w:rPr>
-                <w:rFonts w:hint="eastAsia"/>
-              </w:rPr>
             </w:pPr>
             <w:r>
               <w:rPr>
@@ -2704,21 +2180,12 @@
               <w:wordWrap/>
               <w:autoSpaceDE/>
               <w:autoSpaceDN/>
-              <w:rPr>
-                <w:rFonts w:hint="eastAsia"/>
-              </w:rPr>
-            </w:pPr>
-            <w:r>
-              <w:rPr>
-                <w:rFonts w:hint="eastAsia"/>
-              </w:rPr>
-              <w:t>오크/</w:t>
-            </w:r>
-            <w:r>
-              <w:rPr>
-                <w:rFonts w:hint="eastAsia"/>
-              </w:rPr>
-              <w:t>도적</w:t>
+            </w:pPr>
+            <w:r>
+              <w:rPr>
+                <w:rFonts w:hint="eastAsia"/>
+              </w:rPr>
+              <w:t>오크/도적</w:t>
             </w:r>
           </w:p>
         </w:tc>
@@ -2733,9 +2200,6 @@
               <w:wordWrap/>
               <w:autoSpaceDE/>
               <w:autoSpaceDN/>
-              <w:rPr>
-                <w:rFonts w:hint="eastAsia"/>
-              </w:rPr>
             </w:pPr>
             <w:r>
               <w:rPr>
@@ -2752,11 +2216,6 @@
             <w:tcW w:w="1123" w:type="dxa"/>
           </w:tcPr>
           <w:p>
-            <w:pPr>
-              <w:rPr>
-                <w:rFonts w:hint="eastAsia"/>
-              </w:rPr>
-            </w:pPr>
             <w:r>
               <w:rPr>
                 <w:rFonts w:hint="eastAsia"/>
@@ -2773,11 +2232,6 @@
             <w:tcW w:w="1269" w:type="dxa"/>
           </w:tcPr>
           <w:p>
-            <w:pPr>
-              <w:rPr>
-                <w:rFonts w:hint="eastAsia"/>
-              </w:rPr>
-            </w:pPr>
             <w:r>
               <w:rPr>
                 <w:rFonts w:hint="eastAsia"/>
@@ -2799,9 +2253,6 @@
               <w:wordWrap/>
               <w:autoSpaceDE/>
               <w:autoSpaceDN/>
-              <w:rPr>
-                <w:rFonts w:hint="eastAsia"/>
-              </w:rPr>
             </w:pPr>
             <w:r>
               <w:rPr>
@@ -2824,9 +2275,6 @@
               <w:wordWrap/>
               <w:autoSpaceDE/>
               <w:autoSpaceDN/>
-              <w:rPr>
-                <w:rFonts w:hint="eastAsia"/>
-              </w:rPr>
             </w:pPr>
             <w:r>
               <w:rPr>
@@ -2849,9 +2297,6 @@
               <w:wordWrap/>
               <w:autoSpaceDE/>
               <w:autoSpaceDN/>
-              <w:rPr>
-                <w:rFonts w:hint="eastAsia"/>
-              </w:rPr>
             </w:pPr>
             <w:r>
               <w:rPr>
@@ -2874,9 +2319,6 @@
               <w:wordWrap/>
               <w:autoSpaceDE/>
               <w:autoSpaceDN/>
-              <w:rPr>
-                <w:rFonts w:hint="eastAsia"/>
-              </w:rPr>
             </w:pPr>
             <w:r>
               <w:rPr>
@@ -2899,9 +2341,6 @@
               <w:wordWrap/>
               <w:autoSpaceDE/>
               <w:autoSpaceDN/>
-              <w:rPr>
-                <w:rFonts w:hint="eastAsia"/>
-              </w:rPr>
             </w:pPr>
             <w:r>
               <w:rPr>
@@ -2924,9 +2363,6 @@
               <w:wordWrap/>
               <w:autoSpaceDE/>
               <w:autoSpaceDN/>
-              <w:rPr>
-                <w:rFonts w:hint="eastAsia"/>
-              </w:rPr>
             </w:pPr>
             <w:r>
               <w:rPr>
@@ -2946,11 +2382,6 @@
             <w:tcW w:w="1123" w:type="dxa"/>
           </w:tcPr>
           <w:p>
-            <w:pPr>
-              <w:rPr>
-                <w:rFonts w:hint="eastAsia"/>
-              </w:rPr>
-            </w:pPr>
             <w:r>
               <w:rPr>
                 <w:rFonts w:hint="eastAsia"/>
@@ -2967,11 +2398,6 @@
             <w:tcW w:w="1269" w:type="dxa"/>
           </w:tcPr>
           <w:p>
-            <w:pPr>
-              <w:rPr>
-                <w:rFonts w:hint="eastAsia"/>
-              </w:rPr>
-            </w:pPr>
             <w:r>
               <w:rPr>
                 <w:rFonts w:hint="eastAsia"/>
@@ -2990,9 +2416,6 @@
               <w:wordWrap/>
               <w:autoSpaceDE/>
               <w:autoSpaceDN/>
-              <w:rPr>
-                <w:rFonts w:hint="eastAsia"/>
-              </w:rPr>
             </w:pPr>
             <w:r>
               <w:rPr>
@@ -3015,9 +2438,6 @@
               <w:wordWrap/>
               <w:autoSpaceDE/>
               <w:autoSpaceDN/>
-              <w:rPr>
-                <w:rFonts w:hint="eastAsia"/>
-              </w:rPr>
             </w:pPr>
             <w:r>
               <w:rPr>
@@ -3040,9 +2460,6 @@
               <w:wordWrap/>
               <w:autoSpaceDE/>
               <w:autoSpaceDN/>
-              <w:rPr>
-                <w:rFonts w:hint="eastAsia"/>
-              </w:rPr>
             </w:pPr>
             <w:r>
               <w:rPr>
@@ -3065,9 +2482,6 @@
               <w:wordWrap/>
               <w:autoSpaceDE/>
               <w:autoSpaceDN/>
-              <w:rPr>
-                <w:rFonts w:hint="eastAsia"/>
-              </w:rPr>
             </w:pPr>
             <w:r>
               <w:rPr>
@@ -3087,9 +2501,6 @@
               <w:wordWrap/>
               <w:autoSpaceDE/>
               <w:autoSpaceDN/>
-              <w:rPr>
-                <w:rFonts w:hint="eastAsia"/>
-              </w:rPr>
             </w:pPr>
             <w:r>
               <w:rPr>
@@ -3112,9 +2523,6 @@
               <w:wordWrap/>
               <w:autoSpaceDE/>
               <w:autoSpaceDN/>
-              <w:rPr>
-                <w:rFonts w:hint="eastAsia"/>
-              </w:rPr>
             </w:pPr>
             <w:r>
               <w:rPr>
@@ -3131,11 +2539,6 @@
             <w:tcW w:w="1123" w:type="dxa"/>
           </w:tcPr>
           <w:p>
-            <w:pPr>
-              <w:rPr>
-                <w:rFonts w:hint="eastAsia"/>
-              </w:rPr>
-            </w:pPr>
             <w:r>
               <w:rPr>
                 <w:rFonts w:hint="eastAsia"/>
@@ -3149,11 +2552,6 @@
             <w:tcW w:w="1269" w:type="dxa"/>
           </w:tcPr>
           <w:p>
-            <w:pPr>
-              <w:rPr>
-                <w:rFonts w:hint="eastAsia"/>
-              </w:rPr>
-            </w:pPr>
             <w:r>
               <w:rPr>
                 <w:rFonts w:hint="eastAsia"/>
@@ -3175,9 +2573,6 @@
               <w:wordWrap/>
               <w:autoSpaceDE/>
               <w:autoSpaceDN/>
-              <w:rPr>
-                <w:rFonts w:hint="eastAsia"/>
-              </w:rPr>
             </w:pPr>
             <w:r>
               <w:rPr>
@@ -3197,9 +2592,6 @@
               <w:wordWrap/>
               <w:autoSpaceDE/>
               <w:autoSpaceDN/>
-              <w:rPr>
-                <w:rFonts w:hint="eastAsia"/>
-              </w:rPr>
             </w:pPr>
             <w:r>
               <w:rPr>
@@ -3222,9 +2614,6 @@
               <w:wordWrap/>
               <w:autoSpaceDE/>
               <w:autoSpaceDN/>
-              <w:rPr>
-                <w:rFonts w:hint="eastAsia"/>
-              </w:rPr>
             </w:pPr>
             <w:r>
               <w:rPr>
@@ -3244,9 +2633,6 @@
               <w:wordWrap/>
               <w:autoSpaceDE/>
               <w:autoSpaceDN/>
-              <w:rPr>
-                <w:rFonts w:hint="eastAsia"/>
-              </w:rPr>
             </w:pPr>
             <w:r>
               <w:rPr>
@@ -3269,9 +2655,6 @@
               <w:wordWrap/>
               <w:autoSpaceDE/>
               <w:autoSpaceDN/>
-              <w:rPr>
-                <w:rFonts w:hint="eastAsia"/>
-              </w:rPr>
             </w:pPr>
             <w:r>
               <w:rPr>
@@ -3291,9 +2674,6 @@
               <w:wordWrap/>
               <w:autoSpaceDE/>
               <w:autoSpaceDN/>
-              <w:rPr>
-                <w:rFonts w:hint="eastAsia"/>
-              </w:rPr>
             </w:pPr>
             <w:r>
               <w:rPr>
@@ -3313,11 +2693,6 @@
             <w:tcW w:w="1123" w:type="dxa"/>
           </w:tcPr>
           <w:p>
-            <w:pPr>
-              <w:rPr>
-                <w:rFonts w:hint="eastAsia"/>
-              </w:rPr>
-            </w:pPr>
             <w:r>
               <w:rPr>
                 <w:rFonts w:hint="eastAsia"/>
@@ -3331,11 +2706,6 @@
             <w:tcW w:w="1269" w:type="dxa"/>
           </w:tcPr>
           <w:p>
-            <w:pPr>
-              <w:rPr>
-                <w:rFonts w:hint="eastAsia"/>
-              </w:rPr>
-            </w:pPr>
             <w:r>
               <w:rPr>
                 <w:rFonts w:hint="eastAsia"/>
@@ -3357,9 +2727,6 @@
               <w:wordWrap/>
               <w:autoSpaceDE/>
               <w:autoSpaceDN/>
-              <w:rPr>
-                <w:rFonts w:hint="eastAsia"/>
-              </w:rPr>
             </w:pPr>
             <w:r>
               <w:rPr>
@@ -3379,9 +2746,6 @@
               <w:wordWrap/>
               <w:autoSpaceDE/>
               <w:autoSpaceDN/>
-              <w:rPr>
-                <w:rFonts w:hint="eastAsia"/>
-              </w:rPr>
             </w:pPr>
             <w:r>
               <w:rPr>
@@ -3404,9 +2768,6 @@
               <w:wordWrap/>
               <w:autoSpaceDE/>
               <w:autoSpaceDN/>
-              <w:rPr>
-                <w:rFonts w:hint="eastAsia"/>
-              </w:rPr>
             </w:pPr>
             <w:r>
               <w:rPr>
@@ -3426,9 +2787,6 @@
               <w:wordWrap/>
               <w:autoSpaceDE/>
               <w:autoSpaceDN/>
-              <w:rPr>
-                <w:rFonts w:hint="eastAsia"/>
-              </w:rPr>
             </w:pPr>
             <w:r>
               <w:rPr>
@@ -3451,9 +2809,6 @@
               <w:wordWrap/>
               <w:autoSpaceDE/>
               <w:autoSpaceDN/>
-              <w:rPr>
-                <w:rFonts w:hint="eastAsia"/>
-              </w:rPr>
             </w:pPr>
             <w:r>
               <w:rPr>
@@ -3473,9 +2828,6 @@
               <w:wordWrap/>
               <w:autoSpaceDE/>
               <w:autoSpaceDN/>
-              <w:rPr>
-                <w:rFonts w:hint="eastAsia"/>
-              </w:rPr>
             </w:pPr>
             <w:r>
               <w:rPr>
@@ -3495,11 +2847,6 @@
             <w:tcW w:w="1123" w:type="dxa"/>
           </w:tcPr>
           <w:p>
-            <w:pPr>
-              <w:rPr>
-                <w:rFonts w:hint="eastAsia"/>
-              </w:rPr>
-            </w:pPr>
             <w:r>
               <w:rPr>
                 <w:rFonts w:hint="eastAsia"/>
@@ -3513,11 +2860,6 @@
             <w:tcW w:w="1269" w:type="dxa"/>
           </w:tcPr>
           <w:p>
-            <w:pPr>
-              <w:rPr>
-                <w:rFonts w:hint="eastAsia"/>
-              </w:rPr>
-            </w:pPr>
             <w:r>
               <w:rPr>
                 <w:rFonts w:hint="eastAsia"/>
@@ -3539,9 +2881,6 @@
               <w:wordWrap/>
               <w:autoSpaceDE/>
               <w:autoSpaceDN/>
-              <w:rPr>
-                <w:rFonts w:hint="eastAsia"/>
-              </w:rPr>
             </w:pPr>
             <w:r>
               <w:rPr>
@@ -3561,9 +2900,6 @@
               <w:wordWrap/>
               <w:autoSpaceDE/>
               <w:autoSpaceDN/>
-              <w:rPr>
-                <w:rFonts w:hint="eastAsia"/>
-              </w:rPr>
             </w:pPr>
             <w:r>
               <w:rPr>
@@ -3583,9 +2919,6 @@
               <w:wordWrap/>
               <w:autoSpaceDE/>
               <w:autoSpaceDN/>
-              <w:rPr>
-                <w:rFonts w:hint="eastAsia"/>
-              </w:rPr>
             </w:pPr>
             <w:r>
               <w:rPr>
@@ -3605,9 +2938,6 @@
               <w:wordWrap/>
               <w:autoSpaceDE/>
               <w:autoSpaceDN/>
-              <w:rPr>
-                <w:rFonts w:hint="eastAsia"/>
-              </w:rPr>
             </w:pPr>
             <w:r>
               <w:rPr>
@@ -3630,9 +2960,6 @@
               <w:wordWrap/>
               <w:autoSpaceDE/>
               <w:autoSpaceDN/>
-              <w:rPr>
-                <w:rFonts w:hint="eastAsia"/>
-              </w:rPr>
             </w:pPr>
             <w:r>
               <w:rPr>
@@ -3652,9 +2979,6 @@
               <w:wordWrap/>
               <w:autoSpaceDE/>
               <w:autoSpaceDN/>
-              <w:rPr>
-                <w:rFonts w:hint="eastAsia"/>
-              </w:rPr>
             </w:pPr>
             <w:r>
               <w:rPr>
@@ -3671,11 +2995,6 @@
             <w:tcW w:w="1123" w:type="dxa"/>
           </w:tcPr>
           <w:p>
-            <w:pPr>
-              <w:rPr>
-                <w:rFonts w:hint="eastAsia"/>
-              </w:rPr>
-            </w:pPr>
             <w:r>
               <w:rPr>
                 <w:rFonts w:hint="eastAsia"/>
@@ -3689,11 +3008,6 @@
             <w:tcW w:w="1269" w:type="dxa"/>
           </w:tcPr>
           <w:p>
-            <w:pPr>
-              <w:rPr>
-                <w:rFonts w:hint="eastAsia"/>
-              </w:rPr>
-            </w:pPr>
             <w:r>
               <w:rPr>
                 <w:rFonts w:hint="eastAsia"/>
@@ -3712,9 +3026,6 @@
               <w:wordWrap/>
               <w:autoSpaceDE/>
               <w:autoSpaceDN/>
-              <w:rPr>
-                <w:rFonts w:hint="eastAsia"/>
-              </w:rPr>
             </w:pPr>
             <w:r>
               <w:rPr>
@@ -3734,9 +3045,6 @@
               <w:wordWrap/>
               <w:autoSpaceDE/>
               <w:autoSpaceDN/>
-              <w:rPr>
-                <w:rFonts w:hint="eastAsia"/>
-              </w:rPr>
             </w:pPr>
             <w:r>
               <w:rPr>
@@ -3756,9 +3064,6 @@
               <w:wordWrap/>
               <w:autoSpaceDE/>
               <w:autoSpaceDN/>
-              <w:rPr>
-                <w:rFonts w:hint="eastAsia"/>
-              </w:rPr>
             </w:pPr>
             <w:r>
               <w:rPr>
@@ -3778,9 +3083,6 @@
               <w:wordWrap/>
               <w:autoSpaceDE/>
               <w:autoSpaceDN/>
-              <w:rPr>
-                <w:rFonts w:hint="eastAsia"/>
-              </w:rPr>
             </w:pPr>
             <w:r>
               <w:rPr>
@@ -3800,9 +3102,6 @@
               <w:wordWrap/>
               <w:autoSpaceDE/>
               <w:autoSpaceDN/>
-              <w:rPr>
-                <w:rFonts w:hint="eastAsia"/>
-              </w:rPr>
             </w:pPr>
             <w:r>
               <w:rPr>
@@ -3822,9 +3121,6 @@
               <w:wordWrap/>
               <w:autoSpaceDE/>
               <w:autoSpaceDN/>
-              <w:rPr>
-                <w:rFonts w:hint="eastAsia"/>
-              </w:rPr>
             </w:pPr>
             <w:r>
               <w:rPr>
@@ -3842,11 +3138,6 @@
             <w:shd w:val="clear" w:color="auto" w:fill="D5DCE4" w:themeFill="text2" w:themeFillTint="33"/>
           </w:tcPr>
           <w:p>
-            <w:pPr>
-              <w:rPr>
-                <w:rFonts w:hint="eastAsia"/>
-              </w:rPr>
-            </w:pPr>
             <w:r>
               <w:rPr>
                 <w:rFonts w:hint="eastAsia"/>
@@ -3861,11 +3152,6 @@
             <w:shd w:val="clear" w:color="auto" w:fill="D5DCE4" w:themeFill="text2" w:themeFillTint="33"/>
           </w:tcPr>
           <w:p>
-            <w:pPr>
-              <w:rPr>
-                <w:rFonts w:hint="eastAsia"/>
-              </w:rPr>
-            </w:pPr>
             <w:r>
               <w:rPr>
                 <w:rFonts w:hint="eastAsia"/>
@@ -3885,27 +3171,12 @@
               <w:wordWrap/>
               <w:autoSpaceDE/>
               <w:autoSpaceDN/>
-              <w:rPr>
-                <w:rFonts w:hint="eastAsia"/>
-              </w:rPr>
-            </w:pPr>
-            <w:r>
-              <w:rPr>
-                <w:rFonts w:hint="eastAsia"/>
-              </w:rPr>
-              <w:t>인간</w:t>
-            </w:r>
-            <w:r>
-              <w:rPr>
-                <w:rFonts w:hint="eastAsia"/>
-              </w:rPr>
-              <w:t>/</w:t>
-            </w:r>
-            <w:r>
-              <w:rPr>
-                <w:rFonts w:hint="eastAsia"/>
-              </w:rPr>
-              <w:t>마법사</w:t>
+            </w:pPr>
+            <w:r>
+              <w:rPr>
+                <w:rFonts w:hint="eastAsia"/>
+              </w:rPr>
+              <w:t>인간/마법사</w:t>
             </w:r>
           </w:p>
         </w:tc>
@@ -3920,9 +3191,6 @@
               <w:wordWrap/>
               <w:autoSpaceDE/>
               <w:autoSpaceDN/>
-              <w:rPr>
-                <w:rFonts w:hint="eastAsia"/>
-              </w:rPr>
             </w:pPr>
             <w:r>
               <w:rPr>
@@ -3943,27 +3211,12 @@
               <w:wordWrap/>
               <w:autoSpaceDE/>
               <w:autoSpaceDN/>
-              <w:rPr>
-                <w:rFonts w:hint="eastAsia"/>
-              </w:rPr>
-            </w:pPr>
-            <w:r>
-              <w:rPr>
-                <w:rFonts w:hint="eastAsia"/>
-              </w:rPr>
-              <w:t>인간</w:t>
-            </w:r>
-            <w:r>
-              <w:rPr>
-                <w:rFonts w:hint="eastAsia"/>
-              </w:rPr>
-              <w:t>/</w:t>
-            </w:r>
-            <w:r>
-              <w:rPr>
-                <w:rFonts w:hint="eastAsia"/>
-              </w:rPr>
-              <w:t>궁수</w:t>
+            </w:pPr>
+            <w:r>
+              <w:rPr>
+                <w:rFonts w:hint="eastAsia"/>
+              </w:rPr>
+              <w:t>인간/궁수</w:t>
             </w:r>
           </w:p>
         </w:tc>
@@ -3978,9 +3231,6 @@
               <w:wordWrap/>
               <w:autoSpaceDE/>
               <w:autoSpaceDN/>
-              <w:rPr>
-                <w:rFonts w:hint="eastAsia"/>
-              </w:rPr>
             </w:pPr>
             <w:r>
               <w:rPr>
@@ -4001,27 +3251,12 @@
               <w:wordWrap/>
               <w:autoSpaceDE/>
               <w:autoSpaceDN/>
-              <w:rPr>
-                <w:rFonts w:hint="eastAsia"/>
-              </w:rPr>
-            </w:pPr>
-            <w:r>
-              <w:rPr>
-                <w:rFonts w:hint="eastAsia"/>
-              </w:rPr>
-              <w:t>인간</w:t>
-            </w:r>
-            <w:r>
-              <w:rPr>
-                <w:rFonts w:hint="eastAsia"/>
-              </w:rPr>
-              <w:t>/</w:t>
-            </w:r>
-            <w:r>
-              <w:rPr>
-                <w:rFonts w:hint="eastAsia"/>
-              </w:rPr>
-              <w:t>도적</w:t>
+            </w:pPr>
+            <w:r>
+              <w:rPr>
+                <w:rFonts w:hint="eastAsia"/>
+              </w:rPr>
+              <w:t>인간/도적</w:t>
             </w:r>
           </w:p>
         </w:tc>
@@ -4036,9 +3271,6 @@
               <w:wordWrap/>
               <w:autoSpaceDE/>
               <w:autoSpaceDN/>
-              <w:rPr>
-                <w:rFonts w:hint="eastAsia"/>
-              </w:rPr>
             </w:pPr>
             <w:r>
               <w:rPr>
@@ -4055,11 +3287,6 @@
             <w:tcW w:w="1123" w:type="dxa"/>
           </w:tcPr>
           <w:p>
-            <w:pPr>
-              <w:rPr>
-                <w:rFonts w:hint="eastAsia"/>
-              </w:rPr>
-            </w:pPr>
             <w:r>
               <w:rPr>
                 <w:rFonts w:hint="eastAsia"/>
@@ -4076,11 +3303,6 @@
             <w:tcW w:w="1269" w:type="dxa"/>
           </w:tcPr>
           <w:p>
-            <w:pPr>
-              <w:rPr>
-                <w:rFonts w:hint="eastAsia"/>
-              </w:rPr>
-            </w:pPr>
             <w:r>
               <w:rPr>
                 <w:rFonts w:hint="eastAsia"/>
@@ -4102,9 +3324,6 @@
               <w:wordWrap/>
               <w:autoSpaceDE/>
               <w:autoSpaceDN/>
-              <w:rPr>
-                <w:rFonts w:hint="eastAsia"/>
-              </w:rPr>
             </w:pPr>
             <w:r>
               <w:rPr>
@@ -4127,9 +3346,6 @@
               <w:wordWrap/>
               <w:autoSpaceDE/>
               <w:autoSpaceDN/>
-              <w:rPr>
-                <w:rFonts w:hint="eastAsia"/>
-              </w:rPr>
             </w:pPr>
             <w:r>
               <w:rPr>
@@ -4152,9 +3368,6 @@
               <w:wordWrap/>
               <w:autoSpaceDE/>
               <w:autoSpaceDN/>
-              <w:rPr>
-                <w:rFonts w:hint="eastAsia"/>
-              </w:rPr>
             </w:pPr>
             <w:r>
               <w:rPr>
@@ -4177,9 +3390,6 @@
               <w:wordWrap/>
               <w:autoSpaceDE/>
               <w:autoSpaceDN/>
-              <w:rPr>
-                <w:rFonts w:hint="eastAsia"/>
-              </w:rPr>
             </w:pPr>
             <w:r>
               <w:rPr>
@@ -4202,9 +3412,6 @@
               <w:wordWrap/>
               <w:autoSpaceDE/>
               <w:autoSpaceDN/>
-              <w:rPr>
-                <w:rFonts w:hint="eastAsia"/>
-              </w:rPr>
             </w:pPr>
             <w:r>
               <w:rPr>
@@ -4227,9 +3434,6 @@
               <w:wordWrap/>
               <w:autoSpaceDE/>
               <w:autoSpaceDN/>
-              <w:rPr>
-                <w:rFonts w:hint="eastAsia"/>
-              </w:rPr>
             </w:pPr>
             <w:r>
               <w:rPr>
@@ -4249,11 +3453,6 @@
             <w:tcW w:w="1123" w:type="dxa"/>
           </w:tcPr>
           <w:p>
-            <w:pPr>
-              <w:rPr>
-                <w:rFonts w:hint="eastAsia"/>
-              </w:rPr>
-            </w:pPr>
             <w:r>
               <w:rPr>
                 <w:rFonts w:hint="eastAsia"/>
@@ -4270,11 +3469,6 @@
             <w:tcW w:w="1269" w:type="dxa"/>
           </w:tcPr>
           <w:p>
-            <w:pPr>
-              <w:rPr>
-                <w:rFonts w:hint="eastAsia"/>
-              </w:rPr>
-            </w:pPr>
             <w:r>
               <w:rPr>
                 <w:rFonts w:hint="eastAsia"/>
@@ -4293,9 +3487,6 @@
               <w:wordWrap/>
               <w:autoSpaceDE/>
               <w:autoSpaceDN/>
-              <w:rPr>
-                <w:rFonts w:hint="eastAsia"/>
-              </w:rPr>
             </w:pPr>
             <w:r>
               <w:rPr>
@@ -4318,9 +3509,6 @@
               <w:wordWrap/>
               <w:autoSpaceDE/>
               <w:autoSpaceDN/>
-              <w:rPr>
-                <w:rFonts w:hint="eastAsia"/>
-              </w:rPr>
             </w:pPr>
             <w:r>
               <w:rPr>
@@ -4343,9 +3531,6 @@
               <w:wordWrap/>
               <w:autoSpaceDE/>
               <w:autoSpaceDN/>
-              <w:rPr>
-                <w:rFonts w:hint="eastAsia"/>
-              </w:rPr>
             </w:pPr>
             <w:r>
               <w:rPr>
@@ -4368,9 +3553,6 @@
               <w:wordWrap/>
               <w:autoSpaceDE/>
               <w:autoSpaceDN/>
-              <w:rPr>
-                <w:rFonts w:hint="eastAsia"/>
-              </w:rPr>
             </w:pPr>
             <w:r>
               <w:rPr>
@@ -4390,9 +3572,6 @@
               <w:wordWrap/>
               <w:autoSpaceDE/>
               <w:autoSpaceDN/>
-              <w:rPr>
-                <w:rFonts w:hint="eastAsia"/>
-              </w:rPr>
             </w:pPr>
             <w:r>
               <w:rPr>
@@ -4415,9 +3594,6 @@
               <w:wordWrap/>
               <w:autoSpaceDE/>
               <w:autoSpaceDN/>
-              <w:rPr>
-                <w:rFonts w:hint="eastAsia"/>
-              </w:rPr>
             </w:pPr>
             <w:r>
               <w:rPr>
@@ -4434,11 +3610,6 @@
             <w:tcW w:w="1123" w:type="dxa"/>
           </w:tcPr>
           <w:p>
-            <w:pPr>
-              <w:rPr>
-                <w:rFonts w:hint="eastAsia"/>
-              </w:rPr>
-            </w:pPr>
             <w:r>
               <w:rPr>
                 <w:rFonts w:hint="eastAsia"/>
@@ -4452,11 +3623,6 @@
             <w:tcW w:w="1269" w:type="dxa"/>
           </w:tcPr>
           <w:p>
-            <w:pPr>
-              <w:rPr>
-                <w:rFonts w:hint="eastAsia"/>
-              </w:rPr>
-            </w:pPr>
             <w:r>
               <w:rPr>
                 <w:rFonts w:hint="eastAsia"/>
@@ -4478,9 +3644,6 @@
               <w:wordWrap/>
               <w:autoSpaceDE/>
               <w:autoSpaceDN/>
-              <w:rPr>
-                <w:rFonts w:hint="eastAsia"/>
-              </w:rPr>
             </w:pPr>
             <w:r>
               <w:rPr>
@@ -4500,9 +3663,6 @@
               <w:wordWrap/>
               <w:autoSpaceDE/>
               <w:autoSpaceDN/>
-              <w:rPr>
-                <w:rFonts w:hint="eastAsia"/>
-              </w:rPr>
             </w:pPr>
             <w:r>
               <w:rPr>
@@ -4525,9 +3685,6 @@
               <w:wordWrap/>
               <w:autoSpaceDE/>
               <w:autoSpaceDN/>
-              <w:rPr>
-                <w:rFonts w:hint="eastAsia"/>
-              </w:rPr>
             </w:pPr>
             <w:r>
               <w:rPr>
@@ -4547,9 +3704,6 @@
               <w:wordWrap/>
               <w:autoSpaceDE/>
               <w:autoSpaceDN/>
-              <w:rPr>
-                <w:rFonts w:hint="eastAsia"/>
-              </w:rPr>
             </w:pPr>
             <w:r>
               <w:rPr>
@@ -4572,9 +3726,6 @@
               <w:wordWrap/>
               <w:autoSpaceDE/>
               <w:autoSpaceDN/>
-              <w:rPr>
-                <w:rFonts w:hint="eastAsia"/>
-              </w:rPr>
             </w:pPr>
             <w:r>
               <w:rPr>
@@ -4594,9 +3745,6 @@
               <w:wordWrap/>
               <w:autoSpaceDE/>
               <w:autoSpaceDN/>
-              <w:rPr>
-                <w:rFonts w:hint="eastAsia"/>
-              </w:rPr>
             </w:pPr>
             <w:r>
               <w:rPr>
@@ -4616,11 +3764,6 @@
             <w:tcW w:w="1123" w:type="dxa"/>
           </w:tcPr>
           <w:p>
-            <w:pPr>
-              <w:rPr>
-                <w:rFonts w:hint="eastAsia"/>
-              </w:rPr>
-            </w:pPr>
             <w:r>
               <w:rPr>
                 <w:rFonts w:hint="eastAsia"/>
@@ -4635,11 +3778,6 @@
             <w:tcW w:w="1269" w:type="dxa"/>
           </w:tcPr>
           <w:p>
-            <w:pPr>
-              <w:rPr>
-                <w:rFonts w:hint="eastAsia"/>
-              </w:rPr>
-            </w:pPr>
             <w:r>
               <w:rPr>
                 <w:rFonts w:hint="eastAsia"/>
@@ -4661,9 +3799,6 @@
               <w:wordWrap/>
               <w:autoSpaceDE/>
               <w:autoSpaceDN/>
-              <w:rPr>
-                <w:rFonts w:hint="eastAsia"/>
-              </w:rPr>
             </w:pPr>
             <w:r>
               <w:rPr>
@@ -4683,9 +3818,6 @@
               <w:wordWrap/>
               <w:autoSpaceDE/>
               <w:autoSpaceDN/>
-              <w:rPr>
-                <w:rFonts w:hint="eastAsia"/>
-              </w:rPr>
             </w:pPr>
             <w:r>
               <w:rPr>
@@ -4708,9 +3840,6 @@
               <w:wordWrap/>
               <w:autoSpaceDE/>
               <w:autoSpaceDN/>
-              <w:rPr>
-                <w:rFonts w:hint="eastAsia"/>
-              </w:rPr>
             </w:pPr>
             <w:r>
               <w:rPr>
@@ -4730,9 +3859,6 @@
               <w:wordWrap/>
               <w:autoSpaceDE/>
               <w:autoSpaceDN/>
-              <w:rPr>
-                <w:rFonts w:hint="eastAsia"/>
-              </w:rPr>
             </w:pPr>
             <w:r>
               <w:t>1.5m/s</w:t>
@@ -4749,9 +3875,6 @@
               <w:wordWrap/>
               <w:autoSpaceDE/>
               <w:autoSpaceDN/>
-              <w:rPr>
-                <w:rFonts w:hint="eastAsia"/>
-              </w:rPr>
             </w:pPr>
             <w:r>
               <w:rPr>
@@ -4771,9 +3894,6 @@
               <w:wordWrap/>
               <w:autoSpaceDE/>
               <w:autoSpaceDN/>
-              <w:rPr>
-                <w:rFonts w:hint="eastAsia"/>
-              </w:rPr>
             </w:pPr>
             <w:r>
               <w:rPr>
@@ -4793,11 +3913,6 @@
             <w:tcW w:w="1123" w:type="dxa"/>
           </w:tcPr>
           <w:p>
-            <w:pPr>
-              <w:rPr>
-                <w:rFonts w:hint="eastAsia"/>
-              </w:rPr>
-            </w:pPr>
             <w:r>
               <w:rPr>
                 <w:rFonts w:hint="eastAsia"/>
@@ -4811,11 +3926,6 @@
             <w:tcW w:w="1269" w:type="dxa"/>
           </w:tcPr>
           <w:p>
-            <w:pPr>
-              <w:rPr>
-                <w:rFonts w:hint="eastAsia"/>
-              </w:rPr>
-            </w:pPr>
             <w:r>
               <w:rPr>
                 <w:rFonts w:hint="eastAsia"/>
@@ -4837,9 +3947,6 @@
               <w:wordWrap/>
               <w:autoSpaceDE/>
               <w:autoSpaceDN/>
-              <w:rPr>
-                <w:rFonts w:hint="eastAsia"/>
-              </w:rPr>
             </w:pPr>
             <w:r>
               <w:rPr>
@@ -4859,9 +3966,6 @@
               <w:wordWrap/>
               <w:autoSpaceDE/>
               <w:autoSpaceDN/>
-              <w:rPr>
-                <w:rFonts w:hint="eastAsia"/>
-              </w:rPr>
             </w:pPr>
             <w:r>
               <w:rPr>
@@ -4884,9 +3988,6 @@
               <w:wordWrap/>
               <w:autoSpaceDE/>
               <w:autoSpaceDN/>
-              <w:rPr>
-                <w:rFonts w:hint="eastAsia"/>
-              </w:rPr>
             </w:pPr>
             <w:r>
               <w:rPr>
@@ -4906,9 +4007,6 @@
               <w:wordWrap/>
               <w:autoSpaceDE/>
               <w:autoSpaceDN/>
-              <w:rPr>
-                <w:rFonts w:hint="eastAsia"/>
-              </w:rPr>
             </w:pPr>
             <w:r>
               <w:rPr>
@@ -4928,9 +4026,6 @@
               <w:wordWrap/>
               <w:autoSpaceDE/>
               <w:autoSpaceDN/>
-              <w:rPr>
-                <w:rFonts w:hint="eastAsia"/>
-              </w:rPr>
             </w:pPr>
             <w:r>
               <w:rPr>
@@ -4950,9 +4045,6 @@
               <w:wordWrap/>
               <w:autoSpaceDE/>
               <w:autoSpaceDN/>
-              <w:rPr>
-                <w:rFonts w:hint="eastAsia"/>
-              </w:rPr>
             </w:pPr>
             <w:r>
               <w:rPr>
@@ -4969,11 +4061,6 @@
             <w:tcW w:w="1123" w:type="dxa"/>
           </w:tcPr>
           <w:p>
-            <w:pPr>
-              <w:rPr>
-                <w:rFonts w:hint="eastAsia"/>
-              </w:rPr>
-            </w:pPr>
             <w:r>
               <w:rPr>
                 <w:rFonts w:hint="eastAsia"/>
@@ -4987,11 +4074,6 @@
             <w:tcW w:w="1269" w:type="dxa"/>
           </w:tcPr>
           <w:p>
-            <w:pPr>
-              <w:rPr>
-                <w:rFonts w:hint="eastAsia"/>
-              </w:rPr>
-            </w:pPr>
             <w:r>
               <w:rPr>
                 <w:rFonts w:hint="eastAsia"/>
@@ -5010,9 +4092,6 @@
               <w:wordWrap/>
               <w:autoSpaceDE/>
               <w:autoSpaceDN/>
-              <w:rPr>
-                <w:rFonts w:hint="eastAsia"/>
-              </w:rPr>
             </w:pPr>
             <w:r>
               <w:rPr>
@@ -5032,9 +4111,6 @@
               <w:wordWrap/>
               <w:autoSpaceDE/>
               <w:autoSpaceDN/>
-              <w:rPr>
-                <w:rFonts w:hint="eastAsia"/>
-              </w:rPr>
             </w:pPr>
             <w:r>
               <w:rPr>
@@ -5054,9 +4130,6 @@
               <w:wordWrap/>
               <w:autoSpaceDE/>
               <w:autoSpaceDN/>
-              <w:rPr>
-                <w:rFonts w:hint="eastAsia"/>
-              </w:rPr>
             </w:pPr>
             <w:r>
               <w:rPr>
@@ -5076,9 +4149,6 @@
               <w:wordWrap/>
               <w:autoSpaceDE/>
               <w:autoSpaceDN/>
-              <w:rPr>
-                <w:rFonts w:hint="eastAsia"/>
-              </w:rPr>
             </w:pPr>
             <w:r>
               <w:rPr>
@@ -5098,9 +4168,6 @@
               <w:wordWrap/>
               <w:autoSpaceDE/>
               <w:autoSpaceDN/>
-              <w:rPr>
-                <w:rFonts w:hint="eastAsia"/>
-              </w:rPr>
             </w:pPr>
             <w:r>
               <w:rPr>
@@ -5120,9 +4187,6 @@
               <w:wordWrap/>
               <w:autoSpaceDE/>
               <w:autoSpaceDN/>
-              <w:rPr>
-                <w:rFonts w:hint="eastAsia"/>
-              </w:rPr>
             </w:pPr>
             <w:r>
               <w:rPr>
@@ -5140,22 +4204,11 @@
             <w:shd w:val="clear" w:color="auto" w:fill="E2EFD9" w:themeFill="accent6" w:themeFillTint="33"/>
           </w:tcPr>
           <w:p>
-            <w:pPr>
-              <w:rPr>
-                <w:rFonts w:hint="eastAsia"/>
-              </w:rPr>
-            </w:pPr>
-            <w:r>
-              <w:rPr>
-                <w:rFonts w:hint="eastAsia"/>
-              </w:rPr>
-              <w:t>엘프</w:t>
-            </w:r>
-            <w:r>
-              <w:rPr>
-                <w:rFonts w:hint="eastAsia"/>
-              </w:rPr>
-              <w:t>/전사</w:t>
+            <w:r>
+              <w:rPr>
+                <w:rFonts w:hint="eastAsia"/>
+              </w:rPr>
+              <w:t>엘프/전사</w:t>
             </w:r>
           </w:p>
         </w:tc>
@@ -5165,11 +4218,6 @@
             <w:shd w:val="clear" w:color="auto" w:fill="E2EFD9" w:themeFill="accent6" w:themeFillTint="33"/>
           </w:tcPr>
           <w:p>
-            <w:pPr>
-              <w:rPr>
-                <w:rFonts w:hint="eastAsia"/>
-              </w:rPr>
-            </w:pPr>
             <w:r>
               <w:rPr>
                 <w:rFonts w:hint="eastAsia"/>
@@ -5189,27 +4237,12 @@
               <w:wordWrap/>
               <w:autoSpaceDE/>
               <w:autoSpaceDN/>
-              <w:rPr>
-                <w:rFonts w:hint="eastAsia"/>
-              </w:rPr>
-            </w:pPr>
-            <w:r>
-              <w:rPr>
-                <w:rFonts w:hint="eastAsia"/>
-              </w:rPr>
-              <w:t>엘프</w:t>
-            </w:r>
-            <w:r>
-              <w:rPr>
-                <w:rFonts w:hint="eastAsia"/>
-              </w:rPr>
-              <w:t>/</w:t>
-            </w:r>
-            <w:r>
-              <w:rPr>
-                <w:rFonts w:hint="eastAsia"/>
-              </w:rPr>
-              <w:t>마법사</w:t>
+            </w:pPr>
+            <w:r>
+              <w:rPr>
+                <w:rFonts w:hint="eastAsia"/>
+              </w:rPr>
+              <w:t>엘프/마법사</w:t>
             </w:r>
           </w:p>
         </w:tc>
@@ -5224,9 +4257,6 @@
               <w:wordWrap/>
               <w:autoSpaceDE/>
               <w:autoSpaceDN/>
-              <w:rPr>
-                <w:rFonts w:hint="eastAsia"/>
-              </w:rPr>
             </w:pPr>
             <w:r>
               <w:rPr>
@@ -5247,27 +4277,12 @@
               <w:wordWrap/>
               <w:autoSpaceDE/>
               <w:autoSpaceDN/>
-              <w:rPr>
-                <w:rFonts w:hint="eastAsia"/>
-              </w:rPr>
-            </w:pPr>
-            <w:r>
-              <w:rPr>
-                <w:rFonts w:hint="eastAsia"/>
-              </w:rPr>
-              <w:t>엘프</w:t>
-            </w:r>
-            <w:r>
-              <w:rPr>
-                <w:rFonts w:hint="eastAsia"/>
-              </w:rPr>
-              <w:t>/</w:t>
-            </w:r>
-            <w:r>
-              <w:rPr>
-                <w:rFonts w:hint="eastAsia"/>
-              </w:rPr>
-              <w:t>궁수</w:t>
+            </w:pPr>
+            <w:r>
+              <w:rPr>
+                <w:rFonts w:hint="eastAsia"/>
+              </w:rPr>
+              <w:t>엘프/궁수</w:t>
             </w:r>
           </w:p>
         </w:tc>
@@ -5282,9 +4297,6 @@
               <w:wordWrap/>
               <w:autoSpaceDE/>
               <w:autoSpaceDN/>
-              <w:rPr>
-                <w:rFonts w:hint="eastAsia"/>
-              </w:rPr>
             </w:pPr>
             <w:r>
               <w:rPr>
@@ -5305,27 +4317,12 @@
               <w:wordWrap/>
               <w:autoSpaceDE/>
               <w:autoSpaceDN/>
-              <w:rPr>
-                <w:rFonts w:hint="eastAsia"/>
-              </w:rPr>
-            </w:pPr>
-            <w:r>
-              <w:rPr>
-                <w:rFonts w:hint="eastAsia"/>
-              </w:rPr>
-              <w:t>엘프</w:t>
-            </w:r>
-            <w:r>
-              <w:rPr>
-                <w:rFonts w:hint="eastAsia"/>
-              </w:rPr>
-              <w:t>/</w:t>
-            </w:r>
-            <w:r>
-              <w:rPr>
-                <w:rFonts w:hint="eastAsia"/>
-              </w:rPr>
-              <w:t>도적</w:t>
+            </w:pPr>
+            <w:r>
+              <w:rPr>
+                <w:rFonts w:hint="eastAsia"/>
+              </w:rPr>
+              <w:t>엘프/도적</w:t>
             </w:r>
           </w:p>
         </w:tc>
@@ -5340,9 +4337,6 @@
               <w:wordWrap/>
               <w:autoSpaceDE/>
               <w:autoSpaceDN/>
-              <w:rPr>
-                <w:rFonts w:hint="eastAsia"/>
-              </w:rPr>
             </w:pPr>
             <w:r>
               <w:rPr>
@@ -5359,11 +4353,6 @@
             <w:tcW w:w="1123" w:type="dxa"/>
           </w:tcPr>
           <w:p>
-            <w:pPr>
-              <w:rPr>
-                <w:rFonts w:hint="eastAsia"/>
-              </w:rPr>
-            </w:pPr>
             <w:r>
               <w:rPr>
                 <w:rFonts w:hint="eastAsia"/>
@@ -5380,11 +4369,6 @@
             <w:tcW w:w="1269" w:type="dxa"/>
           </w:tcPr>
           <w:p>
-            <w:pPr>
-              <w:rPr>
-                <w:rFonts w:hint="eastAsia"/>
-              </w:rPr>
-            </w:pPr>
             <w:r>
               <w:rPr>
                 <w:rFonts w:hint="eastAsia"/>
@@ -5406,9 +4390,6 @@
               <w:wordWrap/>
               <w:autoSpaceDE/>
               <w:autoSpaceDN/>
-              <w:rPr>
-                <w:rFonts w:hint="eastAsia"/>
-              </w:rPr>
             </w:pPr>
             <w:r>
               <w:rPr>
@@ -5431,9 +4412,6 @@
               <w:wordWrap/>
               <w:autoSpaceDE/>
               <w:autoSpaceDN/>
-              <w:rPr>
-                <w:rFonts w:hint="eastAsia"/>
-              </w:rPr>
             </w:pPr>
             <w:r>
               <w:rPr>
@@ -5456,9 +4434,6 @@
               <w:wordWrap/>
               <w:autoSpaceDE/>
               <w:autoSpaceDN/>
-              <w:rPr>
-                <w:rFonts w:hint="eastAsia"/>
-              </w:rPr>
             </w:pPr>
             <w:r>
               <w:rPr>
@@ -5481,9 +4456,6 @@
               <w:wordWrap/>
               <w:autoSpaceDE/>
               <w:autoSpaceDN/>
-              <w:rPr>
-                <w:rFonts w:hint="eastAsia"/>
-              </w:rPr>
             </w:pPr>
             <w:r>
               <w:rPr>
@@ -5506,9 +4478,6 @@
               <w:wordWrap/>
               <w:autoSpaceDE/>
               <w:autoSpaceDN/>
-              <w:rPr>
-                <w:rFonts w:hint="eastAsia"/>
-              </w:rPr>
             </w:pPr>
             <w:r>
               <w:rPr>
@@ -5531,9 +4500,6 @@
               <w:wordWrap/>
               <w:autoSpaceDE/>
               <w:autoSpaceDN/>
-              <w:rPr>
-                <w:rFonts w:hint="eastAsia"/>
-              </w:rPr>
             </w:pPr>
             <w:r>
               <w:rPr>
@@ -5553,11 +4519,6 @@
             <w:tcW w:w="1123" w:type="dxa"/>
           </w:tcPr>
           <w:p>
-            <w:pPr>
-              <w:rPr>
-                <w:rFonts w:hint="eastAsia"/>
-              </w:rPr>
-            </w:pPr>
             <w:r>
               <w:rPr>
                 <w:rFonts w:hint="eastAsia"/>
@@ -5574,11 +4535,6 @@
             <w:tcW w:w="1269" w:type="dxa"/>
           </w:tcPr>
           <w:p>
-            <w:pPr>
-              <w:rPr>
-                <w:rFonts w:hint="eastAsia"/>
-              </w:rPr>
-            </w:pPr>
             <w:r>
               <w:rPr>
                 <w:rFonts w:hint="eastAsia"/>
@@ -5597,9 +4553,6 @@
               <w:wordWrap/>
               <w:autoSpaceDE/>
               <w:autoSpaceDN/>
-              <w:rPr>
-                <w:rFonts w:hint="eastAsia"/>
-              </w:rPr>
             </w:pPr>
             <w:r>
               <w:rPr>
@@ -5622,9 +4575,6 @@
               <w:wordWrap/>
               <w:autoSpaceDE/>
               <w:autoSpaceDN/>
-              <w:rPr>
-                <w:rFonts w:hint="eastAsia"/>
-              </w:rPr>
             </w:pPr>
             <w:r>
               <w:rPr>
@@ -5647,9 +4597,6 @@
               <w:wordWrap/>
               <w:autoSpaceDE/>
               <w:autoSpaceDN/>
-              <w:rPr>
-                <w:rFonts w:hint="eastAsia"/>
-              </w:rPr>
             </w:pPr>
             <w:r>
               <w:rPr>
@@ -5672,9 +4619,6 @@
               <w:wordWrap/>
               <w:autoSpaceDE/>
               <w:autoSpaceDN/>
-              <w:rPr>
-                <w:rFonts w:hint="eastAsia"/>
-              </w:rPr>
             </w:pPr>
             <w:r>
               <w:rPr>
@@ -5694,9 +4638,6 @@
               <w:wordWrap/>
               <w:autoSpaceDE/>
               <w:autoSpaceDN/>
-              <w:rPr>
-                <w:rFonts w:hint="eastAsia"/>
-              </w:rPr>
             </w:pPr>
             <w:r>
               <w:rPr>
@@ -5719,9 +4660,6 @@
               <w:wordWrap/>
               <w:autoSpaceDE/>
               <w:autoSpaceDN/>
-              <w:rPr>
-                <w:rFonts w:hint="eastAsia"/>
-              </w:rPr>
             </w:pPr>
             <w:r>
               <w:rPr>
@@ -5738,11 +4676,6 @@
             <w:tcW w:w="1123" w:type="dxa"/>
           </w:tcPr>
           <w:p>
-            <w:pPr>
-              <w:rPr>
-                <w:rFonts w:hint="eastAsia"/>
-              </w:rPr>
-            </w:pPr>
             <w:r>
               <w:rPr>
                 <w:rFonts w:hint="eastAsia"/>
@@ -5756,11 +4689,6 @@
             <w:tcW w:w="1269" w:type="dxa"/>
           </w:tcPr>
           <w:p>
-            <w:pPr>
-              <w:rPr>
-                <w:rFonts w:hint="eastAsia"/>
-              </w:rPr>
-            </w:pPr>
             <w:r>
               <w:rPr>
                 <w:rFonts w:hint="eastAsia"/>
@@ -5782,9 +4710,6 @@
               <w:wordWrap/>
               <w:autoSpaceDE/>
               <w:autoSpaceDN/>
-              <w:rPr>
-                <w:rFonts w:hint="eastAsia"/>
-              </w:rPr>
             </w:pPr>
             <w:r>
               <w:rPr>
@@ -5804,9 +4729,6 @@
               <w:wordWrap/>
               <w:autoSpaceDE/>
               <w:autoSpaceDN/>
-              <w:rPr>
-                <w:rFonts w:hint="eastAsia"/>
-              </w:rPr>
             </w:pPr>
             <w:r>
               <w:rPr>
@@ -5829,9 +4751,6 @@
               <w:wordWrap/>
               <w:autoSpaceDE/>
               <w:autoSpaceDN/>
-              <w:rPr>
-                <w:rFonts w:hint="eastAsia"/>
-              </w:rPr>
             </w:pPr>
             <w:r>
               <w:rPr>
@@ -5851,9 +4770,6 @@
               <w:wordWrap/>
               <w:autoSpaceDE/>
               <w:autoSpaceDN/>
-              <w:rPr>
-                <w:rFonts w:hint="eastAsia"/>
-              </w:rPr>
             </w:pPr>
             <w:r>
               <w:rPr>
@@ -5876,9 +4792,6 @@
               <w:wordWrap/>
               <w:autoSpaceDE/>
               <w:autoSpaceDN/>
-              <w:rPr>
-                <w:rFonts w:hint="eastAsia"/>
-              </w:rPr>
             </w:pPr>
             <w:r>
               <w:rPr>
@@ -5898,9 +4811,6 @@
               <w:wordWrap/>
               <w:autoSpaceDE/>
               <w:autoSpaceDN/>
-              <w:rPr>
-                <w:rFonts w:hint="eastAsia"/>
-              </w:rPr>
             </w:pPr>
             <w:r>
               <w:rPr>
@@ -5920,11 +4830,6 @@
             <w:tcW w:w="1123" w:type="dxa"/>
           </w:tcPr>
           <w:p>
-            <w:pPr>
-              <w:rPr>
-                <w:rFonts w:hint="eastAsia"/>
-              </w:rPr>
-            </w:pPr>
             <w:r>
               <w:rPr>
                 <w:rFonts w:hint="eastAsia"/>
@@ -5938,11 +4843,6 @@
             <w:tcW w:w="1269" w:type="dxa"/>
           </w:tcPr>
           <w:p>
-            <w:pPr>
-              <w:rPr>
-                <w:rFonts w:hint="eastAsia"/>
-              </w:rPr>
-            </w:pPr>
             <w:r>
               <w:rPr>
                 <w:rFonts w:hint="eastAsia"/>
@@ -5964,9 +4864,6 @@
               <w:wordWrap/>
               <w:autoSpaceDE/>
               <w:autoSpaceDN/>
-              <w:rPr>
-                <w:rFonts w:hint="eastAsia"/>
-              </w:rPr>
             </w:pPr>
             <w:r>
               <w:rPr>
@@ -5986,9 +4883,6 @@
               <w:wordWrap/>
               <w:autoSpaceDE/>
               <w:autoSpaceDN/>
-              <w:rPr>
-                <w:rFonts w:hint="eastAsia"/>
-              </w:rPr>
             </w:pPr>
             <w:r>
               <w:rPr>
@@ -6011,9 +4905,6 @@
               <w:wordWrap/>
               <w:autoSpaceDE/>
               <w:autoSpaceDN/>
-              <w:rPr>
-                <w:rFonts w:hint="eastAsia"/>
-              </w:rPr>
             </w:pPr>
             <w:r>
               <w:rPr>
@@ -6033,9 +4924,6 @@
               <w:wordWrap/>
               <w:autoSpaceDE/>
               <w:autoSpaceDN/>
-              <w:rPr>
-                <w:rFonts w:hint="eastAsia"/>
-              </w:rPr>
             </w:pPr>
             <w:r>
               <w:rPr>
@@ -6058,9 +4946,6 @@
               <w:wordWrap/>
               <w:autoSpaceDE/>
               <w:autoSpaceDN/>
-              <w:rPr>
-                <w:rFonts w:hint="eastAsia"/>
-              </w:rPr>
             </w:pPr>
             <w:r>
               <w:rPr>
@@ -6080,9 +4965,6 @@
               <w:wordWrap/>
               <w:autoSpaceDE/>
               <w:autoSpaceDN/>
-              <w:rPr>
-                <w:rFonts w:hint="eastAsia"/>
-              </w:rPr>
             </w:pPr>
             <w:r>
               <w:rPr>
@@ -6102,11 +4984,6 @@
             <w:tcW w:w="1123" w:type="dxa"/>
           </w:tcPr>
           <w:p>
-            <w:pPr>
-              <w:rPr>
-                <w:rFonts w:hint="eastAsia"/>
-              </w:rPr>
-            </w:pPr>
             <w:r>
               <w:rPr>
                 <w:rFonts w:hint="eastAsia"/>
@@ -6120,11 +4997,6 @@
             <w:tcW w:w="1269" w:type="dxa"/>
           </w:tcPr>
           <w:p>
-            <w:pPr>
-              <w:rPr>
-                <w:rFonts w:hint="eastAsia"/>
-              </w:rPr>
-            </w:pPr>
             <w:r>
               <w:rPr>
                 <w:rFonts w:hint="eastAsia"/>
@@ -6143,9 +5015,6 @@
               <w:wordWrap/>
               <w:autoSpaceDE/>
               <w:autoSpaceDN/>
-              <w:rPr>
-                <w:rFonts w:hint="eastAsia"/>
-              </w:rPr>
             </w:pPr>
             <w:r>
               <w:rPr>
@@ -6165,9 +5034,6 @@
               <w:wordWrap/>
               <w:autoSpaceDE/>
               <w:autoSpaceDN/>
-              <w:rPr>
-                <w:rFonts w:hint="eastAsia"/>
-              </w:rPr>
             </w:pPr>
             <w:r>
               <w:rPr>
@@ -6187,9 +5053,6 @@
               <w:wordWrap/>
               <w:autoSpaceDE/>
               <w:autoSpaceDN/>
-              <w:rPr>
-                <w:rFonts w:hint="eastAsia"/>
-              </w:rPr>
             </w:pPr>
             <w:r>
               <w:rPr>
@@ -6209,9 +5072,6 @@
               <w:wordWrap/>
               <w:autoSpaceDE/>
               <w:autoSpaceDN/>
-              <w:rPr>
-                <w:rFonts w:hint="eastAsia"/>
-              </w:rPr>
             </w:pPr>
             <w:r>
               <w:rPr>
@@ -6234,9 +5094,6 @@
               <w:wordWrap/>
               <w:autoSpaceDE/>
               <w:autoSpaceDN/>
-              <w:rPr>
-                <w:rFonts w:hint="eastAsia"/>
-              </w:rPr>
             </w:pPr>
             <w:r>
               <w:rPr>
@@ -6256,9 +5113,6 @@
               <w:wordWrap/>
               <w:autoSpaceDE/>
               <w:autoSpaceDN/>
-              <w:rPr>
-                <w:rFonts w:hint="eastAsia"/>
-              </w:rPr>
             </w:pPr>
             <w:r>
               <w:rPr>
@@ -6275,11 +5129,6 @@
             <w:tcW w:w="1123" w:type="dxa"/>
           </w:tcPr>
           <w:p>
-            <w:pPr>
-              <w:rPr>
-                <w:rFonts w:hint="eastAsia"/>
-              </w:rPr>
-            </w:pPr>
             <w:r>
               <w:rPr>
                 <w:rFonts w:hint="eastAsia"/>
@@ -6293,11 +5142,6 @@
             <w:tcW w:w="1269" w:type="dxa"/>
           </w:tcPr>
           <w:p>
-            <w:pPr>
-              <w:rPr>
-                <w:rFonts w:hint="eastAsia"/>
-              </w:rPr>
-            </w:pPr>
             <w:r>
               <w:rPr>
                 <w:rFonts w:hint="eastAsia"/>
@@ -6316,9 +5160,6 @@
               <w:wordWrap/>
               <w:autoSpaceDE/>
               <w:autoSpaceDN/>
-              <w:rPr>
-                <w:rFonts w:hint="eastAsia"/>
-              </w:rPr>
             </w:pPr>
             <w:r>
               <w:rPr>
@@ -6338,9 +5179,6 @@
               <w:wordWrap/>
               <w:autoSpaceDE/>
               <w:autoSpaceDN/>
-              <w:rPr>
-                <w:rFonts w:hint="eastAsia"/>
-              </w:rPr>
             </w:pPr>
             <w:r>
               <w:rPr>
@@ -6360,9 +5198,6 @@
               <w:wordWrap/>
               <w:autoSpaceDE/>
               <w:autoSpaceDN/>
-              <w:rPr>
-                <w:rFonts w:hint="eastAsia"/>
-              </w:rPr>
             </w:pPr>
             <w:r>
               <w:rPr>
@@ -6382,9 +5217,6 @@
               <w:wordWrap/>
               <w:autoSpaceDE/>
               <w:autoSpaceDN/>
-              <w:rPr>
-                <w:rFonts w:hint="eastAsia"/>
-              </w:rPr>
             </w:pPr>
             <w:r>
               <w:rPr>
@@ -6404,9 +5236,6 @@
               <w:wordWrap/>
               <w:autoSpaceDE/>
               <w:autoSpaceDN/>
-              <w:rPr>
-                <w:rFonts w:hint="eastAsia"/>
-              </w:rPr>
             </w:pPr>
             <w:r>
               <w:rPr>
@@ -6426,9 +5255,6 @@
               <w:wordWrap/>
               <w:autoSpaceDE/>
               <w:autoSpaceDN/>
-              <w:rPr>
-                <w:rFonts w:hint="eastAsia"/>
-              </w:rPr>
             </w:pPr>
             <w:r>
               <w:rPr>
@@ -6441,11 +5267,6 @@
       </w:tr>
     </w:tbl>
     <w:p>
-      <w:pPr>
-        <w:rPr>
-          <w:rFonts w:hint="eastAsia"/>
-        </w:rPr>
-      </w:pPr>
       <w:r>
         <w:rPr>
           <w:rFonts w:hint="eastAsia"/>
@@ -6459,13 +5280,7 @@
         <w:rPr>
           <w:rFonts w:hint="eastAsia"/>
         </w:rPr>
-        <w:t xml:space="preserve">성)의 </w:t>
-      </w:r>
-      <w:r>
-        <w:rPr>
-          <w:rFonts w:hint="eastAsia"/>
-        </w:rPr>
-        <w:t>개수에 따른 능력치 증가</w:t>
+        <w:t>성)의 개수에 따른 능력치 증가</w:t>
       </w:r>
     </w:p>
     <w:tbl>
@@ -6486,11 +5301,6 @@
             <w:tcW w:w="3402" w:type="dxa"/>
           </w:tcPr>
           <w:p>
-            <w:pPr>
-              <w:rPr>
-                <w:rFonts w:hint="eastAsia"/>
-              </w:rPr>
-            </w:pPr>
             <w:r>
               <w:rPr>
                 <w:rFonts w:hint="eastAsia"/>
@@ -6504,11 +5314,6 @@
             <w:tcW w:w="3402" w:type="dxa"/>
           </w:tcPr>
           <w:p>
-            <w:pPr>
-              <w:rPr>
-                <w:rFonts w:hint="eastAsia"/>
-              </w:rPr>
-            </w:pPr>
             <w:r>
               <w:rPr>
                 <w:rFonts w:hint="eastAsia"/>
@@ -6522,11 +5327,6 @@
             <w:tcW w:w="3402" w:type="dxa"/>
           </w:tcPr>
           <w:p>
-            <w:pPr>
-              <w:rPr>
-                <w:rFonts w:hint="eastAsia"/>
-              </w:rPr>
-            </w:pPr>
             <w:r>
               <w:rPr>
                 <w:rFonts w:hint="eastAsia"/>
@@ -6542,11 +5342,6 @@
             <w:tcW w:w="3402" w:type="dxa"/>
           </w:tcPr>
           <w:p>
-            <w:pPr>
-              <w:rPr>
-                <w:rFonts w:hint="eastAsia"/>
-              </w:rPr>
-            </w:pPr>
             <w:r>
               <w:rPr>
                 <w:rFonts w:hint="eastAsia"/>
@@ -6581,11 +5376,6 @@
             <w:tcW w:w="3402" w:type="dxa"/>
           </w:tcPr>
           <w:p>
-            <w:pPr>
-              <w:rPr>
-                <w:rFonts w:hint="eastAsia"/>
-              </w:rPr>
-            </w:pPr>
             <w:r>
               <w:rPr>
                 <w:rFonts w:hint="eastAsia"/>
@@ -6593,13 +5383,7 @@
               <w:t>H</w:t>
             </w:r>
             <w:r>
-              <w:t>P(+</w:t>
-            </w:r>
-            <w:r>
-              <w:t>3</w:t>
-            </w:r>
-            <w:r>
-              <w:t>0)/</w:t>
+              <w:t>P(+30)/</w:t>
             </w:r>
             <w:r>
               <w:rPr>
@@ -6608,13 +5392,7 @@
               <w:t>공격력(</w:t>
             </w:r>
             <w:r>
-              <w:t>+</w:t>
-            </w:r>
-            <w:r>
-              <w:t>5</w:t>
-            </w:r>
-            <w:r>
-              <w:t xml:space="preserve">) </w:t>
+              <w:t xml:space="preserve">+5) </w:t>
             </w:r>
             <w:r>
               <w:rPr>
@@ -6623,13 +5401,7 @@
               <w:t>방어력</w:t>
             </w:r>
             <w:r>
-              <w:t>(+</w:t>
-            </w:r>
-            <w:r>
-              <w:t>2</w:t>
-            </w:r>
-            <w:r>
-              <w:t>)</w:t>
+              <w:t>(+2)</w:t>
             </w:r>
           </w:p>
         </w:tc>
@@ -6638,11 +5410,6 @@
             <w:tcW w:w="3402" w:type="dxa"/>
           </w:tcPr>
           <w:p>
-            <w:pPr>
-              <w:rPr>
-                <w:rFonts w:hint="eastAsia"/>
-              </w:rPr>
-            </w:pPr>
             <w:r>
               <w:rPr>
                 <w:rFonts w:hint="eastAsia"/>
@@ -6650,13 +5417,7 @@
               <w:t>H</w:t>
             </w:r>
             <w:r>
-              <w:t>P(+</w:t>
-            </w:r>
-            <w:r>
-              <w:t>30</w:t>
-            </w:r>
-            <w:r>
-              <w:t>)/</w:t>
+              <w:t>P(+30)/</w:t>
             </w:r>
             <w:r>
               <w:rPr>
@@ -6665,13 +5426,7 @@
               <w:t>공격력(</w:t>
             </w:r>
             <w:r>
-              <w:t>+</w:t>
-            </w:r>
-            <w:r>
-              <w:t>5</w:t>
-            </w:r>
-            <w:r>
-              <w:t xml:space="preserve">) </w:t>
+              <w:t xml:space="preserve">+5) </w:t>
             </w:r>
             <w:r>
               <w:rPr>
@@ -6680,13 +5435,7 @@
               <w:t>방어력</w:t>
             </w:r>
             <w:r>
-              <w:t>(+</w:t>
-            </w:r>
-            <w:r>
-              <w:t>2</w:t>
-            </w:r>
-            <w:r>
-              <w:t>)</w:t>
+              <w:t>(+2)</w:t>
             </w:r>
           </w:p>
         </w:tc>
@@ -6711,11 +5460,6 @@
       </w:r>
     </w:p>
     <w:p>
-      <w:pPr>
-        <w:rPr>
-          <w:rFonts w:hint="eastAsia"/>
-        </w:rPr>
-      </w:pPr>
       <w:r>
         <w:rPr>
           <w:rFonts w:hint="eastAsia"/>
@@ -6828,9 +5572,6 @@
           <w:numId w:val="3"/>
         </w:numPr>
         <w:ind w:leftChars="0"/>
-        <w:rPr>
-          <w:rFonts w:hint="eastAsia"/>
-        </w:rPr>
       </w:pPr>
       <w:r>
         <w:rPr>
@@ -6840,11 +5581,6 @@
       </w:r>
     </w:p>
     <w:p>
-      <w:pPr>
-        <w:rPr>
-          <w:rFonts w:hint="eastAsia"/>
-        </w:rPr>
-      </w:pPr>
       <w:r>
         <w:rPr>
           <w:rFonts w:hint="eastAsia"/>
@@ -6868,19 +5604,23 @@
       </w:r>
     </w:p>
     <w:p>
-      <w:proofErr w:type="spellStart"/>
-      <w:r>
-        <w:rPr>
-          <w:rFonts w:hint="eastAsia"/>
-        </w:rPr>
-        <w:t>한칸</w:t>
-      </w:r>
-      <w:proofErr w:type="spellEnd"/>
-      <w:r>
-        <w:rPr>
-          <w:rFonts w:hint="eastAsia"/>
-        </w:rPr>
-        <w:t xml:space="preserve">: </w:t>
+      <w:r>
+        <w:rPr>
+          <w:rFonts w:hint="eastAsia"/>
+        </w:rPr>
+        <w:t>한</w:t>
+      </w:r>
+      <w:r>
+        <w:rPr>
+          <w:rFonts w:hint="eastAsia"/>
+        </w:rPr>
+        <w:t xml:space="preserve"> </w:t>
+      </w:r>
+      <w:r>
+        <w:rPr>
+          <w:rFonts w:hint="eastAsia"/>
+        </w:rPr>
+        <w:t xml:space="preserve">칸: </w:t>
       </w:r>
       <w:r>
         <w:t>1m X 1m</w:t>
@@ -6891,7 +5631,13 @@
         <w:rPr>
           <w:rFonts w:hint="eastAsia"/>
         </w:rPr>
-        <w:t>본의 크기 1</w:t>
+        <w:t>뼈</w:t>
+      </w:r>
+      <w:r>
+        <w:rPr>
+          <w:rFonts w:hint="eastAsia"/>
+        </w:rPr>
+        <w:t>의 크기 1</w:t>
       </w:r>
       <w:r>
         <w:t>60</w:t>
@@ -6908,13 +5654,7 @@
     </w:p>
     <w:p/>
     <w:p/>
-    <w:p>
-      <w:pPr>
-        <w:rPr>
-          <w:rFonts w:hint="eastAsia"/>
-        </w:rPr>
-      </w:pPr>
-    </w:p>
+    <w:p/>
     <w:sectPr>
       <w:pgSz w:w="11906" w:h="16838"/>
       <w:pgMar w:top="1701" w:right="1440" w:bottom="1440" w:left="1440" w:header="851" w:footer="992" w:gutter="0"/>

--- a/기획문서/기획문서.docx
+++ b/기획문서/기획문서.docx
@@ -5581,26 +5581,19 @@
       </w:r>
     </w:p>
     <w:p>
-      <w:r>
-        <w:rPr>
-          <w:rFonts w:hint="eastAsia"/>
-        </w:rPr>
-        <w:t>대결 장소 크기</w:t>
-      </w:r>
-      <w:r>
-        <w:t xml:space="preserve">: </w:t>
-      </w:r>
-      <w:r>
-        <w:t>8</w:t>
-      </w:r>
-      <w:r>
-        <w:rPr>
-          <w:rFonts w:hint="eastAsia"/>
-        </w:rPr>
-        <w:t>x</w:t>
-      </w:r>
-      <w:r>
-        <w:t>8</w:t>
+      <w:pPr>
+        <w:rPr>
+          <w:b/>
+          <w:bCs/>
+        </w:rPr>
+      </w:pPr>
+      <w:r>
+        <w:rPr>
+          <w:rFonts w:hint="eastAsia"/>
+          <w:b/>
+          <w:bCs/>
+        </w:rPr>
+        <w:t xml:space="preserve">그래픽 </w:t>
       </w:r>
     </w:p>
     <w:p>
@@ -5608,22 +5601,22 @@
         <w:rPr>
           <w:rFonts w:hint="eastAsia"/>
         </w:rPr>
-        <w:t>한</w:t>
-      </w:r>
-      <w:r>
-        <w:rPr>
-          <w:rFonts w:hint="eastAsia"/>
-        </w:rPr>
-        <w:t xml:space="preserve"> </w:t>
-      </w:r>
-      <w:r>
-        <w:rPr>
-          <w:rFonts w:hint="eastAsia"/>
-        </w:rPr>
-        <w:t xml:space="preserve">칸: </w:t>
-      </w:r>
-      <w:r>
-        <w:t>1m X 1m</w:t>
+        <w:t>대결 장소 크기</w:t>
+      </w:r>
+      <w:r>
+        <w:t xml:space="preserve">: </w:t>
+      </w:r>
+      <w:r>
+        <w:t>8</w:t>
+      </w:r>
+      <w:r>
+        <w:rPr>
+          <w:rFonts w:hint="eastAsia"/>
+        </w:rPr>
+        <w:t>x</w:t>
+      </w:r>
+      <w:r>
+        <w:t>8</w:t>
       </w:r>
     </w:p>
     <w:p>
@@ -5631,6 +5624,29 @@
         <w:rPr>
           <w:rFonts w:hint="eastAsia"/>
         </w:rPr>
+        <w:t>한</w:t>
+      </w:r>
+      <w:r>
+        <w:rPr>
+          <w:rFonts w:hint="eastAsia"/>
+        </w:rPr>
+        <w:t xml:space="preserve"> </w:t>
+      </w:r>
+      <w:r>
+        <w:rPr>
+          <w:rFonts w:hint="eastAsia"/>
+        </w:rPr>
+        <w:t xml:space="preserve">칸: </w:t>
+      </w:r>
+      <w:r>
+        <w:t>1m X 1m</w:t>
+      </w:r>
+    </w:p>
+    <w:p>
+      <w:r>
+        <w:rPr>
+          <w:rFonts w:hint="eastAsia"/>
+        </w:rPr>
         <w:t>뼈</w:t>
       </w:r>
       <w:r>
@@ -5652,8 +5668,139 @@
         <w:t>m</w:t>
       </w:r>
     </w:p>
-    <w:p/>
-    <w:p/>
+    <w:p>
+      <w:r>
+        <w:rPr>
+          <w:rFonts w:hint="eastAsia"/>
+        </w:rPr>
+        <w:t xml:space="preserve">캐릭터 </w:t>
+      </w:r>
+      <w:proofErr w:type="spellStart"/>
+      <w:r>
+        <w:rPr>
+          <w:rFonts w:hint="eastAsia"/>
+        </w:rPr>
+        <w:t>폴리곤</w:t>
+      </w:r>
+      <w:proofErr w:type="spellEnd"/>
+      <w:r>
+        <w:rPr>
+          <w:rFonts w:hint="eastAsia"/>
+        </w:rPr>
+        <w:t xml:space="preserve"> 수</w:t>
+      </w:r>
+      <w:r>
+        <w:t xml:space="preserve"> 2500~3000</w:t>
+      </w:r>
+      <w:r>
+        <w:rPr>
+          <w:rFonts w:hint="eastAsia"/>
+        </w:rPr>
+        <w:t>개</w:t>
+      </w:r>
+    </w:p>
+    <w:p>
+      <w:r>
+        <w:rPr>
+          <w:rFonts w:hint="eastAsia"/>
+        </w:rPr>
+        <w:t xml:space="preserve">무기 </w:t>
+      </w:r>
+      <w:proofErr w:type="spellStart"/>
+      <w:r>
+        <w:rPr>
+          <w:rFonts w:hint="eastAsia"/>
+        </w:rPr>
+        <w:t>폴리곤</w:t>
+      </w:r>
+      <w:proofErr w:type="spellEnd"/>
+      <w:r>
+        <w:rPr>
+          <w:rFonts w:hint="eastAsia"/>
+        </w:rPr>
+        <w:t xml:space="preserve"> 수 </w:t>
+      </w:r>
+      <w:r>
+        <w:t>1000</w:t>
+      </w:r>
+      <w:r>
+        <w:rPr>
+          <w:rFonts w:hint="eastAsia"/>
+        </w:rPr>
+        <w:t>개</w:t>
+      </w:r>
+    </w:p>
+    <w:p>
+      <w:r>
+        <w:rPr>
+          <w:rFonts w:hint="eastAsia"/>
+        </w:rPr>
+        <w:lastRenderedPageBreak/>
+        <w:t>서버</w:t>
+      </w:r>
+    </w:p>
+    <w:p>
+      <w:r>
+        <w:rPr>
+          <w:rFonts w:hint="eastAsia"/>
+        </w:rPr>
+        <w:t>서버순서도</w:t>
+      </w:r>
+      <w:r>
+        <w:rPr>
+          <w:rFonts w:hint="eastAsia"/>
+          <w:noProof/>
+        </w:rPr>
+        <w:drawing>
+          <wp:inline distT="0" distB="0" distL="0" distR="0" wp14:anchorId="16703542" wp14:editId="5764561C">
+            <wp:extent cx="5724525" cy="7115175"/>
+            <wp:effectExtent l="0" t="0" r="9525" b="9525"/>
+            <wp:docPr id="1" name="그림 1"/>
+            <wp:cNvGraphicFramePr>
+              <a:graphicFrameLocks xmlns:a="http://schemas.openxmlformats.org/drawingml/2006/main" noChangeAspect="1"/>
+            </wp:cNvGraphicFramePr>
+            <a:graphic xmlns:a="http://schemas.openxmlformats.org/drawingml/2006/main">
+              <a:graphicData uri="http://schemas.openxmlformats.org/drawingml/2006/picture">
+                <pic:pic xmlns:pic="http://schemas.openxmlformats.org/drawingml/2006/picture">
+                  <pic:nvPicPr>
+                    <pic:cNvPr id="0" name="Picture 1"/>
+                    <pic:cNvPicPr>
+                      <a:picLocks noChangeAspect="1" noChangeArrowheads="1"/>
+                    </pic:cNvPicPr>
+                  </pic:nvPicPr>
+                  <pic:blipFill>
+                    <a:blip r:embed="rId5">
+                      <a:extLst>
+                        <a:ext uri="{28A0092B-C50C-407E-A947-70E740481C1C}">
+                          <a14:useLocalDpi xmlns:a14="http://schemas.microsoft.com/office/drawing/2010/main" val="0"/>
+                        </a:ext>
+                      </a:extLst>
+                    </a:blip>
+                    <a:srcRect/>
+                    <a:stretch>
+                      <a:fillRect/>
+                    </a:stretch>
+                  </pic:blipFill>
+                  <pic:spPr bwMode="auto">
+                    <a:xfrm>
+                      <a:off x="0" y="0"/>
+                      <a:ext cx="5724525" cy="7115175"/>
+                    </a:xfrm>
+                    <a:prstGeom prst="rect">
+                      <a:avLst/>
+                    </a:prstGeom>
+                    <a:noFill/>
+                    <a:ln>
+                      <a:noFill/>
+                    </a:ln>
+                  </pic:spPr>
+                </pic:pic>
+              </a:graphicData>
+            </a:graphic>
+          </wp:inline>
+        </w:drawing>
+      </w:r>
+    </w:p>
     <w:p/>
     <w:sectPr>
       <w:pgSz w:w="11906" w:h="16838"/>
